--- a/张振东/2.7-产品构思.docx
+++ b/张振东/2.7-产品构思.docx
@@ -3,6 +3,3621 @@
 <w:document xmlns:wpc="http://schemas.microsoft.com/office/word/2010/wordprocessingCanvas" xmlns:cx="http://schemas.microsoft.com/office/drawing/2014/chartex" xmlns:cx1="http://schemas.microsoft.com/office/drawing/2015/9/8/chartex" xmlns:cx2="http://schemas.microsoft.com/office/drawing/2015/10/21/chartex" xmlns:cx3="http://schemas.microsoft.com/office/drawing/2016/5/9/chartex" xmlns:cx4="http://schemas.microsoft.com/office/drawing/2016/5/10/chartex" xmlns:cx5="http://schemas.microsoft.com/office/drawing/2016/5/11/chartex" xmlns:cx6="http://schemas.microsoft.com/office/drawing/2016/5/12/chartex" xmlns:cx7="http://schemas.microsoft.com/office/drawing/2016/5/13/chartex" xmlns:cx8="http://schemas.microsoft.com/office/drawing/2016/5/14/chartex" xmlns:mc="http://schemas.openxmlformats.org/markup-compatibility/2006" xmlns:aink="http://schemas.microsoft.com/office/drawing/2016/ink" xmlns:am3d="http://schemas.microsoft.com/office/drawing/2017/model3d" xmlns:o="urn:schemas-microsoft-com:office:office" xmlns:r="http://schemas.openxmlformats.org/officeDocument/2006/relationships" xmlns:m="http://schemas.openxmlformats.org/officeDocument/2006/math" xmlns:v="urn:schemas-microsoft-com:vml" xmlns:wp14="http://schemas.microsoft.com/office/word/2010/wordprocessingDrawing" xmlns:wp="http://schemas.openxmlformats.org/drawingml/2006/wordprocessingDrawing" xmlns:w10="urn:schemas-microsoft-com:office:word" xmlns:w="http://schemas.openxmlformats.org/wordprocessingml/2006/main" xmlns:w14="http://schemas.microsoft.com/office/word/2010/wordml" xmlns:w15="http://schemas.microsoft.com/office/word/2012/wordml" xmlns:w16cid="http://schemas.microsoft.com/office/word/2016/wordml/cid" xmlns:w16se="http://schemas.microsoft.com/office/word/2015/wordml/symex" xmlns:wpg="http://schemas.microsoft.com/office/word/2010/wordprocessingGroup" xmlns:wpi="http://schemas.microsoft.com/office/word/2010/wordprocessingInk" xmlns:wne="http://schemas.microsoft.com/office/word/2006/wordml" xmlns:wps="http://schemas.microsoft.com/office/word/2010/wordprocessingShape" mc:Ignorable="w14 w15 w16se w16cid wp14">
   <w:body>
     <w:p>
+      <w:pPr>
+        <w:pStyle w:val="1"/>
+      </w:pPr>
+      <w:r>
+        <w:rPr>
+          <w:rFonts w:hint="eastAsia"/>
+        </w:rPr>
+        <w:t>游戏资讯网——雪崩</w:t>
+      </w:r>
+    </w:p>
+    <w:p>
+      <w:pPr>
+        <w:pStyle w:val="2"/>
+      </w:pPr>
+      <w:r>
+        <w:rPr>
+          <w:rFonts w:hint="eastAsia"/>
+        </w:rPr>
+        <w:t>问题描述</w:t>
+      </w:r>
+    </w:p>
+    <w:p>
+      <w:pPr>
+        <w:pStyle w:val="a7"/>
+        <w:ind w:left="360" w:firstLineChars="0" w:firstLine="0"/>
+        <w:rPr>
+          <w:sz w:val="28"/>
+          <w:szCs w:val="28"/>
+        </w:rPr>
+      </w:pPr>
+      <w:r>
+        <w:rPr>
+          <w:rFonts w:hint="eastAsia"/>
+          <w:sz w:val="28"/>
+          <w:szCs w:val="28"/>
+        </w:rPr>
+        <w:t>1.</w:t>
+      </w:r>
+      <w:r>
+        <w:rPr>
+          <w:rFonts w:hint="eastAsia"/>
+          <w:sz w:val="28"/>
+          <w:szCs w:val="28"/>
+        </w:rPr>
+        <w:t>随着社会的发展经济的提高，人们相比在物质上的满足更需求精神上的娱乐。电子游戏和各类的</w:t>
+      </w:r>
+      <w:proofErr w:type="gramStart"/>
+      <w:r>
+        <w:rPr>
+          <w:rFonts w:hint="eastAsia"/>
+          <w:sz w:val="28"/>
+          <w:szCs w:val="28"/>
+        </w:rPr>
+        <w:t>动漫番剧</w:t>
+      </w:r>
+      <w:proofErr w:type="gramEnd"/>
+      <w:r>
+        <w:rPr>
+          <w:rFonts w:hint="eastAsia"/>
+          <w:sz w:val="28"/>
+          <w:szCs w:val="28"/>
+        </w:rPr>
+        <w:t>在此时畅行。在该领域很少有一款综合性较强的软件让用户快捷方便的了解各种游戏咨询，设备情况，</w:t>
+      </w:r>
+      <w:proofErr w:type="gramStart"/>
+      <w:r>
+        <w:rPr>
+          <w:rFonts w:hint="eastAsia"/>
+          <w:sz w:val="28"/>
+          <w:szCs w:val="28"/>
+        </w:rPr>
+        <w:t>动漫和番剧</w:t>
+      </w:r>
+      <w:proofErr w:type="gramEnd"/>
+      <w:r>
+        <w:rPr>
+          <w:rFonts w:hint="eastAsia"/>
+          <w:sz w:val="28"/>
+          <w:szCs w:val="28"/>
+        </w:rPr>
+        <w:t>的更新，以及各类周边商品的售卖。满足用户的休闲娱乐。针对市场上的情况和用户的反馈，主要有以下几个问题：</w:t>
+      </w:r>
+    </w:p>
+    <w:p>
+      <w:pPr>
+        <w:pStyle w:val="a7"/>
+        <w:numPr>
+          <w:ilvl w:val="0"/>
+          <w:numId w:val="6"/>
+        </w:numPr>
+        <w:ind w:firstLineChars="0"/>
+        <w:rPr>
+          <w:sz w:val="28"/>
+          <w:szCs w:val="28"/>
+        </w:rPr>
+      </w:pPr>
+      <w:r>
+        <w:rPr>
+          <w:rFonts w:hint="eastAsia"/>
+          <w:sz w:val="28"/>
+          <w:szCs w:val="28"/>
+        </w:rPr>
+        <w:t>综合性不强，需要下载多个软件。</w:t>
+      </w:r>
+    </w:p>
+    <w:p>
+      <w:pPr>
+        <w:pStyle w:val="a7"/>
+        <w:numPr>
+          <w:ilvl w:val="0"/>
+          <w:numId w:val="6"/>
+        </w:numPr>
+        <w:ind w:firstLineChars="0"/>
+        <w:rPr>
+          <w:sz w:val="28"/>
+          <w:szCs w:val="28"/>
+        </w:rPr>
+      </w:pPr>
+      <w:r>
+        <w:rPr>
+          <w:rFonts w:hint="eastAsia"/>
+          <w:sz w:val="28"/>
+          <w:szCs w:val="28"/>
+        </w:rPr>
+        <w:t>关于</w:t>
+      </w:r>
+      <w:proofErr w:type="gramStart"/>
+      <w:r>
+        <w:rPr>
+          <w:rFonts w:hint="eastAsia"/>
+          <w:sz w:val="28"/>
+          <w:szCs w:val="28"/>
+        </w:rPr>
+        <w:t>游戏番剧以及</w:t>
+      </w:r>
+      <w:proofErr w:type="gramEnd"/>
+      <w:r>
+        <w:rPr>
+          <w:rFonts w:hint="eastAsia"/>
+          <w:sz w:val="28"/>
+          <w:szCs w:val="28"/>
+        </w:rPr>
+        <w:t>科技的资讯，单一的文本文章阅读的费时且无趣。增加电台栏目，分类且针对性强的推出节目，满足各类用户的需求。</w:t>
+      </w:r>
+    </w:p>
+    <w:p>
+      <w:pPr>
+        <w:pStyle w:val="a7"/>
+        <w:numPr>
+          <w:ilvl w:val="0"/>
+          <w:numId w:val="6"/>
+        </w:numPr>
+        <w:ind w:firstLineChars="0"/>
+        <w:rPr>
+          <w:sz w:val="28"/>
+          <w:szCs w:val="28"/>
+        </w:rPr>
+      </w:pPr>
+      <w:r>
+        <w:rPr>
+          <w:sz w:val="28"/>
+          <w:szCs w:val="28"/>
+        </w:rPr>
+        <w:t>A</w:t>
+      </w:r>
+      <w:r>
+        <w:rPr>
+          <w:rFonts w:hint="eastAsia"/>
+          <w:sz w:val="28"/>
+          <w:szCs w:val="28"/>
+        </w:rPr>
+        <w:t>pp</w:t>
+      </w:r>
+      <w:r>
+        <w:rPr>
+          <w:rFonts w:hint="eastAsia"/>
+          <w:sz w:val="28"/>
+          <w:szCs w:val="28"/>
+        </w:rPr>
+        <w:t>可以根据用户的近期浏览向用户推荐用户可能想了解的资讯。且可以设置其功能开关。</w:t>
+      </w:r>
+    </w:p>
+    <w:p>
+      <w:pPr>
+        <w:ind w:left="360"/>
+        <w:rPr>
+          <w:sz w:val="28"/>
+          <w:szCs w:val="28"/>
+        </w:rPr>
+      </w:pPr>
+      <w:r>
+        <w:rPr>
+          <w:rFonts w:hint="eastAsia"/>
+          <w:sz w:val="28"/>
+          <w:szCs w:val="28"/>
+        </w:rPr>
+        <w:t>2.</w:t>
+      </w:r>
+      <w:r>
+        <w:rPr>
+          <w:rFonts w:hint="eastAsia"/>
+          <w:sz w:val="28"/>
+          <w:szCs w:val="28"/>
+        </w:rPr>
+        <w:t>为游戏</w:t>
+      </w:r>
+      <w:proofErr w:type="gramStart"/>
+      <w:r>
+        <w:rPr>
+          <w:rFonts w:hint="eastAsia"/>
+          <w:sz w:val="28"/>
+          <w:szCs w:val="28"/>
+        </w:rPr>
+        <w:t>和动漫的</w:t>
+      </w:r>
+      <w:proofErr w:type="gramEnd"/>
+      <w:r>
+        <w:rPr>
+          <w:rFonts w:hint="eastAsia"/>
+          <w:sz w:val="28"/>
+          <w:szCs w:val="28"/>
+        </w:rPr>
+        <w:t>周边商品以及各</w:t>
+      </w:r>
+      <w:proofErr w:type="gramStart"/>
+      <w:r>
+        <w:rPr>
+          <w:rFonts w:hint="eastAsia"/>
+          <w:sz w:val="28"/>
+          <w:szCs w:val="28"/>
+        </w:rPr>
+        <w:t>类最新</w:t>
+      </w:r>
+      <w:proofErr w:type="gramEnd"/>
+      <w:r>
+        <w:rPr>
+          <w:rFonts w:hint="eastAsia"/>
+          <w:sz w:val="28"/>
+          <w:szCs w:val="28"/>
+        </w:rPr>
+        <w:t>的电子科技产品，提供介绍并提供销售平台，保证用户不仅可以知其想知，还可以购其所想。让客户全面了解各种商品，提供拆机亲测，实用性分析的视频和图文文件。</w:t>
+      </w:r>
+    </w:p>
+    <w:p>
+      <w:pPr>
+        <w:pStyle w:val="2"/>
+      </w:pPr>
+      <w:r>
+        <w:rPr>
+          <w:rFonts w:hint="eastAsia"/>
+        </w:rPr>
+        <w:t>产品愿景</w:t>
+      </w:r>
+    </w:p>
+    <w:p>
+      <w:pPr>
+        <w:rPr>
+          <w:sz w:val="28"/>
+          <w:szCs w:val="28"/>
+        </w:rPr>
+      </w:pPr>
+      <w:r>
+        <w:rPr>
+          <w:rFonts w:hint="eastAsia"/>
+          <w:b/>
+          <w:sz w:val="28"/>
+          <w:szCs w:val="28"/>
+        </w:rPr>
+        <w:t>定位：为</w:t>
+      </w:r>
+      <w:proofErr w:type="gramStart"/>
+      <w:r>
+        <w:rPr>
+          <w:rFonts w:hint="eastAsia"/>
+          <w:b/>
+          <w:sz w:val="28"/>
+          <w:szCs w:val="28"/>
+        </w:rPr>
+        <w:t>广大漫迷和技术宅们提供</w:t>
+      </w:r>
+      <w:proofErr w:type="gramEnd"/>
+      <w:r>
+        <w:rPr>
+          <w:rFonts w:hint="eastAsia"/>
+          <w:b/>
+          <w:sz w:val="28"/>
+          <w:szCs w:val="28"/>
+        </w:rPr>
+        <w:t>全方位的资讯平台，让信息传递更</w:t>
+      </w:r>
+      <w:r>
+        <w:rPr>
+          <w:rFonts w:hint="eastAsia"/>
+          <w:b/>
+          <w:sz w:val="28"/>
+          <w:szCs w:val="28"/>
+        </w:rPr>
+        <w:lastRenderedPageBreak/>
+        <w:t>快，资讯及时追踪，让你接触</w:t>
+      </w:r>
+      <w:proofErr w:type="gramStart"/>
+      <w:r>
+        <w:rPr>
+          <w:rFonts w:hint="eastAsia"/>
+          <w:b/>
+          <w:sz w:val="28"/>
+          <w:szCs w:val="28"/>
+        </w:rPr>
+        <w:t>最</w:t>
+      </w:r>
+      <w:proofErr w:type="gramEnd"/>
+      <w:r>
+        <w:rPr>
+          <w:rFonts w:hint="eastAsia"/>
+          <w:b/>
+          <w:sz w:val="28"/>
+          <w:szCs w:val="28"/>
+        </w:rPr>
+        <w:t>潮，最新，</w:t>
+      </w:r>
+      <w:proofErr w:type="gramStart"/>
+      <w:r>
+        <w:rPr>
+          <w:rFonts w:hint="eastAsia"/>
+          <w:b/>
+          <w:sz w:val="28"/>
+          <w:szCs w:val="28"/>
+        </w:rPr>
+        <w:t>最</w:t>
+      </w:r>
+      <w:proofErr w:type="gramEnd"/>
+      <w:r>
+        <w:rPr>
+          <w:rFonts w:hint="eastAsia"/>
+          <w:b/>
+          <w:sz w:val="28"/>
+          <w:szCs w:val="28"/>
+        </w:rPr>
+        <w:t>科技。</w:t>
+      </w:r>
+    </w:p>
+    <w:p>
+      <w:pPr>
+        <w:rPr>
+          <w:b/>
+          <w:sz w:val="28"/>
+          <w:szCs w:val="28"/>
+        </w:rPr>
+      </w:pPr>
+      <w:r>
+        <w:rPr>
+          <w:rFonts w:hint="eastAsia"/>
+          <w:b/>
+          <w:sz w:val="28"/>
+          <w:szCs w:val="28"/>
+        </w:rPr>
+        <w:t>商业机会：</w:t>
+      </w:r>
+    </w:p>
+    <w:p>
+      <w:pPr>
+        <w:pStyle w:val="a7"/>
+        <w:numPr>
+          <w:ilvl w:val="1"/>
+          <w:numId w:val="2"/>
+        </w:numPr>
+        <w:ind w:left="562" w:firstLineChars="0"/>
+        <w:rPr>
+          <w:sz w:val="28"/>
+          <w:szCs w:val="28"/>
+        </w:rPr>
+      </w:pPr>
+      <w:r>
+        <w:rPr>
+          <w:rFonts w:hint="eastAsia"/>
+          <w:sz w:val="28"/>
+          <w:szCs w:val="28"/>
+        </w:rPr>
+        <w:t>用户主要是对游戏</w:t>
+      </w:r>
+      <w:proofErr w:type="gramStart"/>
+      <w:r>
+        <w:rPr>
+          <w:rFonts w:hint="eastAsia"/>
+          <w:sz w:val="28"/>
+          <w:szCs w:val="28"/>
+        </w:rPr>
+        <w:t>和动漫感兴趣</w:t>
+      </w:r>
+      <w:proofErr w:type="gramEnd"/>
+      <w:r>
+        <w:rPr>
+          <w:rFonts w:hint="eastAsia"/>
+          <w:sz w:val="28"/>
+          <w:szCs w:val="28"/>
+        </w:rPr>
+        <w:t>的广大青年和对最新最前沿科学技术感兴趣的技术控。内容是</w:t>
+      </w:r>
+      <w:proofErr w:type="gramStart"/>
+      <w:r>
+        <w:rPr>
+          <w:rFonts w:hint="eastAsia"/>
+          <w:sz w:val="28"/>
+          <w:szCs w:val="28"/>
+        </w:rPr>
+        <w:t>动漫和</w:t>
+      </w:r>
+      <w:proofErr w:type="gramEnd"/>
+      <w:r>
+        <w:rPr>
+          <w:rFonts w:hint="eastAsia"/>
+          <w:sz w:val="28"/>
+          <w:szCs w:val="28"/>
+        </w:rPr>
+        <w:t>游戏以及科技的前沿动态。</w:t>
+      </w:r>
+    </w:p>
+    <w:p>
+      <w:pPr>
+        <w:pStyle w:val="a7"/>
+        <w:ind w:left="562" w:firstLineChars="0" w:firstLine="0"/>
+        <w:rPr>
+          <w:sz w:val="28"/>
+          <w:szCs w:val="28"/>
+        </w:rPr>
+      </w:pPr>
+      <w:r>
+        <w:rPr>
+          <w:rFonts w:hint="eastAsia"/>
+          <w:sz w:val="28"/>
+          <w:szCs w:val="28"/>
+        </w:rPr>
+        <w:t>使用群体和内容都最够充实和丰富</w:t>
+      </w:r>
+    </w:p>
+    <w:p>
+      <w:pPr>
+        <w:pStyle w:val="a7"/>
+        <w:numPr>
+          <w:ilvl w:val="1"/>
+          <w:numId w:val="2"/>
+        </w:numPr>
+        <w:ind w:left="562" w:firstLineChars="0"/>
+        <w:rPr>
+          <w:sz w:val="28"/>
+          <w:szCs w:val="28"/>
+        </w:rPr>
+      </w:pPr>
+      <w:r>
+        <w:rPr>
+          <w:rFonts w:hint="eastAsia"/>
+          <w:sz w:val="28"/>
+          <w:szCs w:val="28"/>
+        </w:rPr>
+        <w:t>针对服务对象的特点，提供贴心、及时、高效的信息推送、</w:t>
+      </w:r>
+      <w:proofErr w:type="gramStart"/>
+      <w:r>
+        <w:rPr>
+          <w:rFonts w:hint="eastAsia"/>
+          <w:sz w:val="28"/>
+          <w:szCs w:val="28"/>
+        </w:rPr>
+        <w:t>新番更新</w:t>
+      </w:r>
+      <w:proofErr w:type="gramEnd"/>
+      <w:r>
+        <w:rPr>
+          <w:rFonts w:hint="eastAsia"/>
+          <w:sz w:val="28"/>
+          <w:szCs w:val="28"/>
+        </w:rPr>
+        <w:t>、个性化设置；</w:t>
+      </w:r>
+    </w:p>
+    <w:p>
+      <w:pPr>
+        <w:rPr>
+          <w:b/>
+          <w:sz w:val="28"/>
+          <w:szCs w:val="28"/>
+        </w:rPr>
+      </w:pPr>
+    </w:p>
+    <w:p>
+      <w:pPr>
+        <w:rPr>
+          <w:sz w:val="28"/>
+          <w:szCs w:val="28"/>
+        </w:rPr>
+      </w:pPr>
+    </w:p>
+    <w:p>
+      <w:pPr>
+        <w:rPr>
+          <w:b/>
+          <w:sz w:val="28"/>
+          <w:szCs w:val="28"/>
+        </w:rPr>
+      </w:pPr>
+      <w:r>
+        <w:rPr>
+          <w:rFonts w:hint="eastAsia"/>
+          <w:b/>
+          <w:sz w:val="28"/>
+          <w:szCs w:val="28"/>
+        </w:rPr>
+        <w:t>商业模式</w:t>
+      </w:r>
+    </w:p>
+    <w:p>
+      <w:pPr>
+        <w:pStyle w:val="a7"/>
+        <w:numPr>
+          <w:ilvl w:val="0"/>
+          <w:numId w:val="7"/>
+        </w:numPr>
+        <w:ind w:firstLineChars="0"/>
+        <w:rPr>
+          <w:sz w:val="28"/>
+          <w:szCs w:val="28"/>
+        </w:rPr>
+      </w:pPr>
+      <w:r>
+        <w:rPr>
+          <w:rFonts w:hint="eastAsia"/>
+          <w:sz w:val="28"/>
+          <w:szCs w:val="28"/>
+        </w:rPr>
+        <w:t>平台的</w:t>
+      </w:r>
+      <w:proofErr w:type="gramStart"/>
+      <w:r>
+        <w:rPr>
+          <w:rFonts w:hint="eastAsia"/>
+          <w:sz w:val="28"/>
+          <w:szCs w:val="28"/>
+        </w:rPr>
+        <w:t>周边电</w:t>
+      </w:r>
+      <w:proofErr w:type="gramEnd"/>
+      <w:r>
+        <w:rPr>
+          <w:rFonts w:hint="eastAsia"/>
+          <w:sz w:val="28"/>
+          <w:szCs w:val="28"/>
+        </w:rPr>
+        <w:t>子商铺的销售和管理费用。</w:t>
+      </w:r>
+    </w:p>
+    <w:p>
+      <w:pPr>
+        <w:pStyle w:val="a7"/>
+        <w:numPr>
+          <w:ilvl w:val="0"/>
+          <w:numId w:val="7"/>
+        </w:numPr>
+        <w:ind w:firstLineChars="0"/>
+      </w:pPr>
+      <w:r>
+        <w:rPr>
+          <w:rFonts w:hint="eastAsia"/>
+          <w:sz w:val="28"/>
+          <w:szCs w:val="28"/>
+        </w:rPr>
+        <w:t>特殊的权力以及体验感的付费：</w:t>
+      </w:r>
+      <w:proofErr w:type="spellStart"/>
+      <w:r>
+        <w:rPr>
+          <w:rFonts w:hint="eastAsia"/>
+          <w:sz w:val="28"/>
+          <w:szCs w:val="28"/>
+        </w:rPr>
+        <w:t>vip</w:t>
+      </w:r>
+      <w:proofErr w:type="spellEnd"/>
+      <w:r>
+        <w:rPr>
+          <w:rFonts w:hint="eastAsia"/>
+          <w:sz w:val="28"/>
+          <w:szCs w:val="28"/>
+        </w:rPr>
+        <w:t>特权、尊贵显示等。</w:t>
+      </w:r>
+    </w:p>
+    <w:p>
+      <w:pPr>
+        <w:pStyle w:val="2"/>
+      </w:pPr>
+      <w:r>
+        <w:rPr>
+          <w:rFonts w:hint="eastAsia"/>
+        </w:rPr>
+        <w:t>用户分析</w:t>
+      </w:r>
+    </w:p>
+    <w:p>
+      <w:pPr>
+        <w:pStyle w:val="a7"/>
+        <w:ind w:left="840" w:firstLineChars="0" w:firstLine="0"/>
+        <w:rPr>
+          <w:sz w:val="28"/>
+          <w:szCs w:val="28"/>
+        </w:rPr>
+      </w:pPr>
+      <w:r>
+        <w:rPr>
+          <w:rFonts w:hint="eastAsia"/>
+          <w:sz w:val="28"/>
+          <w:szCs w:val="28"/>
+        </w:rPr>
+        <w:t>我们的产品主要服务用户为：</w:t>
+      </w:r>
+    </w:p>
+    <w:p>
+      <w:pPr>
+        <w:pStyle w:val="a7"/>
+        <w:widowControl/>
+        <w:numPr>
+          <w:ilvl w:val="0"/>
+          <w:numId w:val="8"/>
+        </w:numPr>
+        <w:spacing w:line="360" w:lineRule="auto"/>
+        <w:ind w:firstLineChars="0"/>
+        <w:rPr>
+          <w:sz w:val="28"/>
+          <w:szCs w:val="28"/>
+        </w:rPr>
+      </w:pPr>
+      <w:r>
+        <w:rPr>
+          <w:rFonts w:hint="eastAsia"/>
+          <w:sz w:val="28"/>
+          <w:szCs w:val="28"/>
+        </w:rPr>
+        <w:t>广大漫迷</w:t>
+      </w:r>
+    </w:p>
+    <w:p>
+      <w:pPr>
+        <w:pStyle w:val="a7"/>
+        <w:widowControl/>
+        <w:numPr>
+          <w:ilvl w:val="1"/>
+          <w:numId w:val="8"/>
+        </w:numPr>
+        <w:spacing w:line="360" w:lineRule="auto"/>
+        <w:ind w:firstLineChars="0"/>
+        <w:rPr>
+          <w:sz w:val="28"/>
+          <w:szCs w:val="28"/>
+        </w:rPr>
+      </w:pPr>
+      <w:r>
+        <w:rPr>
+          <w:rFonts w:hint="eastAsia"/>
+          <w:sz w:val="28"/>
+          <w:szCs w:val="28"/>
+        </w:rPr>
+        <w:t>愿望：</w:t>
+      </w:r>
+      <w:r>
+        <w:rPr>
+          <w:rFonts w:hint="eastAsia"/>
+          <w:sz w:val="28"/>
+          <w:szCs w:val="28"/>
+        </w:rPr>
+        <w:t>看到最新，最快</w:t>
+      </w:r>
+      <w:proofErr w:type="gramStart"/>
+      <w:r>
+        <w:rPr>
+          <w:rFonts w:hint="eastAsia"/>
+          <w:sz w:val="28"/>
+          <w:szCs w:val="28"/>
+        </w:rPr>
+        <w:t>的番剧和</w:t>
+      </w:r>
+      <w:proofErr w:type="gramEnd"/>
+      <w:r>
+        <w:rPr>
+          <w:rFonts w:hint="eastAsia"/>
+          <w:sz w:val="28"/>
+          <w:szCs w:val="28"/>
+        </w:rPr>
+        <w:t>最前沿</w:t>
+      </w:r>
+      <w:proofErr w:type="gramStart"/>
+      <w:r>
+        <w:rPr>
+          <w:rFonts w:hint="eastAsia"/>
+          <w:sz w:val="28"/>
+          <w:szCs w:val="28"/>
+        </w:rPr>
+        <w:t>的番剧资讯</w:t>
+      </w:r>
+      <w:proofErr w:type="gramEnd"/>
+    </w:p>
+    <w:p>
+      <w:pPr>
+        <w:pStyle w:val="a7"/>
+        <w:widowControl/>
+        <w:numPr>
+          <w:ilvl w:val="1"/>
+          <w:numId w:val="8"/>
+        </w:numPr>
+        <w:spacing w:line="360" w:lineRule="auto"/>
+        <w:ind w:firstLineChars="0"/>
+        <w:rPr>
+          <w:sz w:val="28"/>
+          <w:szCs w:val="28"/>
+        </w:rPr>
+      </w:pPr>
+      <w:r>
+        <w:rPr>
+          <w:rFonts w:hint="eastAsia"/>
+          <w:sz w:val="28"/>
+          <w:szCs w:val="28"/>
+        </w:rPr>
+        <w:t>消费观念：</w:t>
+      </w:r>
+      <w:r>
+        <w:rPr>
+          <w:rFonts w:hint="eastAsia"/>
+          <w:sz w:val="28"/>
+          <w:szCs w:val="28"/>
+        </w:rPr>
+        <w:t>可以观看到自己想看的动漫，购买自己喜欢</w:t>
+      </w:r>
+      <w:proofErr w:type="gramStart"/>
+      <w:r>
+        <w:rPr>
+          <w:rFonts w:hint="eastAsia"/>
+          <w:sz w:val="28"/>
+          <w:szCs w:val="28"/>
+        </w:rPr>
+        <w:t>的动漫周边</w:t>
+      </w:r>
+      <w:proofErr w:type="gramEnd"/>
+      <w:r>
+        <w:rPr>
+          <w:rFonts w:hint="eastAsia"/>
+          <w:sz w:val="28"/>
+          <w:szCs w:val="28"/>
+        </w:rPr>
+        <w:t>，或相关事物。</w:t>
+      </w:r>
+    </w:p>
+    <w:p>
+      <w:pPr>
+        <w:pStyle w:val="a7"/>
+        <w:widowControl/>
+        <w:numPr>
+          <w:ilvl w:val="1"/>
+          <w:numId w:val="8"/>
+        </w:numPr>
+        <w:spacing w:line="360" w:lineRule="auto"/>
+        <w:ind w:firstLineChars="0"/>
+        <w:rPr>
+          <w:sz w:val="28"/>
+          <w:szCs w:val="28"/>
+        </w:rPr>
+      </w:pPr>
+      <w:r>
+        <w:rPr>
+          <w:rFonts w:hint="eastAsia"/>
+          <w:sz w:val="28"/>
+          <w:szCs w:val="28"/>
+        </w:rPr>
+        <w:t>经济能力：有生活费额度限制，但消费需求和冲动消费潜力大，尤其是</w:t>
+      </w:r>
+      <w:r>
+        <w:rPr>
+          <w:rFonts w:hint="eastAsia"/>
+          <w:sz w:val="28"/>
+          <w:szCs w:val="28"/>
+        </w:rPr>
+        <w:t>与其关注的</w:t>
+      </w:r>
+      <w:proofErr w:type="gramStart"/>
+      <w:r>
+        <w:rPr>
+          <w:rFonts w:hint="eastAsia"/>
+          <w:sz w:val="28"/>
+          <w:szCs w:val="28"/>
+        </w:rPr>
+        <w:t>动漫相</w:t>
+      </w:r>
+      <w:proofErr w:type="gramEnd"/>
+      <w:r>
+        <w:rPr>
+          <w:rFonts w:hint="eastAsia"/>
+          <w:sz w:val="28"/>
+          <w:szCs w:val="28"/>
+        </w:rPr>
+        <w:t>关联的事物</w:t>
+      </w:r>
+      <w:r>
+        <w:rPr>
+          <w:rFonts w:hint="eastAsia"/>
+          <w:sz w:val="28"/>
+          <w:szCs w:val="28"/>
+        </w:rPr>
+        <w:t>；</w:t>
+      </w:r>
+    </w:p>
+    <w:p>
+      <w:pPr>
+        <w:pStyle w:val="a7"/>
+        <w:widowControl/>
+        <w:numPr>
+          <w:ilvl w:val="1"/>
+          <w:numId w:val="8"/>
+        </w:numPr>
+        <w:spacing w:line="360" w:lineRule="auto"/>
+        <w:ind w:firstLineChars="0"/>
+        <w:rPr>
+          <w:sz w:val="28"/>
+          <w:szCs w:val="28"/>
+        </w:rPr>
+      </w:pPr>
+      <w:r>
+        <w:rPr>
+          <w:rFonts w:hint="eastAsia"/>
+          <w:sz w:val="28"/>
+          <w:szCs w:val="28"/>
+        </w:rPr>
+        <w:lastRenderedPageBreak/>
+        <w:t>计算机能力：熟练上网和网购，笔记本电脑和宿舍上网的普及度也相当高；</w:t>
+      </w:r>
+    </w:p>
+    <w:p>
+      <w:pPr>
+        <w:pStyle w:val="a7"/>
+        <w:ind w:left="1200" w:firstLineChars="0" w:firstLine="0"/>
+        <w:rPr>
+          <w:sz w:val="28"/>
+          <w:szCs w:val="28"/>
+        </w:rPr>
+      </w:pPr>
+      <w:r>
+        <w:rPr>
+          <w:rFonts w:hint="eastAsia"/>
+          <w:sz w:val="28"/>
+          <w:szCs w:val="28"/>
+        </w:rPr>
+        <w:t>其它：有较多的购物特性，例如：相关的周边商品，相关的游戏。</w:t>
+      </w:r>
+    </w:p>
+    <w:p>
+      <w:pPr>
+        <w:pStyle w:val="a7"/>
+        <w:widowControl/>
+        <w:numPr>
+          <w:ilvl w:val="0"/>
+          <w:numId w:val="8"/>
+        </w:numPr>
+        <w:spacing w:line="360" w:lineRule="auto"/>
+        <w:ind w:firstLineChars="0"/>
+        <w:rPr>
+          <w:sz w:val="28"/>
+          <w:szCs w:val="28"/>
+        </w:rPr>
+      </w:pPr>
+      <w:r>
+        <w:rPr>
+          <w:rFonts w:hint="eastAsia"/>
+          <w:sz w:val="28"/>
+          <w:szCs w:val="28"/>
+        </w:rPr>
+        <w:t>热爱游戏的游戏迷：</w:t>
+      </w:r>
+    </w:p>
+    <w:p>
+      <w:pPr>
+        <w:pStyle w:val="a7"/>
+        <w:widowControl/>
+        <w:numPr>
+          <w:ilvl w:val="1"/>
+          <w:numId w:val="8"/>
+        </w:numPr>
+        <w:spacing w:line="360" w:lineRule="auto"/>
+        <w:ind w:firstLineChars="0"/>
+        <w:rPr>
+          <w:sz w:val="28"/>
+          <w:szCs w:val="28"/>
+        </w:rPr>
+      </w:pPr>
+      <w:r>
+        <w:rPr>
+          <w:rFonts w:hint="eastAsia"/>
+          <w:sz w:val="28"/>
+          <w:szCs w:val="28"/>
+        </w:rPr>
+        <w:t>愿望：</w:t>
+      </w:r>
+      <w:r>
+        <w:rPr>
+          <w:rFonts w:hint="eastAsia"/>
+          <w:sz w:val="28"/>
+          <w:szCs w:val="28"/>
+        </w:rPr>
+        <w:t>玩到最新的游戏，了解最前沿的游戏机，便捷的购买渠道，相关的周边商品。</w:t>
+      </w:r>
+    </w:p>
+    <w:p>
+      <w:pPr>
+        <w:pStyle w:val="a7"/>
+        <w:widowControl/>
+        <w:numPr>
+          <w:ilvl w:val="1"/>
+          <w:numId w:val="8"/>
+        </w:numPr>
+        <w:spacing w:line="360" w:lineRule="auto"/>
+        <w:ind w:firstLineChars="0"/>
+        <w:rPr>
+          <w:sz w:val="28"/>
+          <w:szCs w:val="28"/>
+        </w:rPr>
+      </w:pPr>
+      <w:r>
+        <w:rPr>
+          <w:rFonts w:hint="eastAsia"/>
+          <w:sz w:val="28"/>
+          <w:szCs w:val="28"/>
+        </w:rPr>
+        <w:t>消费观念：</w:t>
+      </w:r>
+      <w:r>
+        <w:rPr>
+          <w:rFonts w:hint="eastAsia"/>
+          <w:sz w:val="28"/>
+          <w:szCs w:val="28"/>
+        </w:rPr>
+        <w:t>玩自己想玩，知自己所想。</w:t>
+      </w:r>
+    </w:p>
+    <w:p>
+      <w:pPr>
+        <w:pStyle w:val="a7"/>
+        <w:widowControl/>
+        <w:numPr>
+          <w:ilvl w:val="1"/>
+          <w:numId w:val="8"/>
+        </w:numPr>
+        <w:spacing w:line="360" w:lineRule="auto"/>
+        <w:ind w:firstLineChars="0"/>
+        <w:rPr>
+          <w:sz w:val="28"/>
+          <w:szCs w:val="28"/>
+        </w:rPr>
+      </w:pPr>
+      <w:r>
+        <w:rPr>
+          <w:rFonts w:hint="eastAsia"/>
+          <w:sz w:val="28"/>
+          <w:szCs w:val="28"/>
+        </w:rPr>
+        <w:t>经济能力：有生活费额度限制，但消费需求和冲动消费潜力大，尤其是与其关注的</w:t>
+      </w:r>
+      <w:r>
+        <w:rPr>
+          <w:rFonts w:hint="eastAsia"/>
+          <w:sz w:val="28"/>
+          <w:szCs w:val="28"/>
+        </w:rPr>
+        <w:t>游戏和游戏机</w:t>
+      </w:r>
+      <w:r>
+        <w:rPr>
+          <w:rFonts w:hint="eastAsia"/>
+          <w:sz w:val="28"/>
+          <w:szCs w:val="28"/>
+        </w:rPr>
+        <w:t>；</w:t>
+      </w:r>
+    </w:p>
+    <w:p>
+      <w:pPr>
+        <w:pStyle w:val="a7"/>
+        <w:widowControl/>
+        <w:numPr>
+          <w:ilvl w:val="1"/>
+          <w:numId w:val="8"/>
+        </w:numPr>
+        <w:spacing w:line="360" w:lineRule="auto"/>
+        <w:ind w:firstLineChars="0"/>
+        <w:rPr>
+          <w:sz w:val="28"/>
+          <w:szCs w:val="28"/>
+        </w:rPr>
+      </w:pPr>
+      <w:r>
+        <w:rPr>
+          <w:rFonts w:hint="eastAsia"/>
+          <w:sz w:val="28"/>
+          <w:szCs w:val="28"/>
+        </w:rPr>
+        <w:t>计算机能力：熟练上网和网购，笔记本电脑和宿舍上网的普及度也相当高；</w:t>
+      </w:r>
+    </w:p>
+    <w:p>
+      <w:pPr>
+        <w:pStyle w:val="a7"/>
+        <w:ind w:left="1260" w:firstLineChars="0" w:firstLine="0"/>
+        <w:rPr>
+          <w:sz w:val="28"/>
+          <w:szCs w:val="28"/>
+        </w:rPr>
+      </w:pPr>
+    </w:p>
+    <w:p>
+      <w:pPr>
+        <w:pStyle w:val="2"/>
+      </w:pPr>
+      <w:r>
+        <w:rPr>
+          <w:rFonts w:hint="eastAsia"/>
+        </w:rPr>
+        <w:t>技术分析</w:t>
+      </w:r>
+    </w:p>
+    <w:p>
+      <w:pPr>
+        <w:rPr>
+          <w:rFonts w:asciiTheme="majorHAnsi" w:eastAsia="宋体" w:hAnsiTheme="majorHAnsi" w:cstheme="majorBidi"/>
+          <w:b/>
+          <w:bCs/>
+          <w:kern w:val="28"/>
+          <w:sz w:val="32"/>
+          <w:szCs w:val="32"/>
+        </w:rPr>
+      </w:pPr>
+      <w:r>
+        <w:rPr>
+          <w:rFonts w:asciiTheme="majorHAnsi" w:eastAsia="宋体" w:hAnsiTheme="majorHAnsi" w:cstheme="majorBidi" w:hint="eastAsia"/>
+          <w:b/>
+          <w:bCs/>
+          <w:kern w:val="28"/>
+          <w:sz w:val="32"/>
+          <w:szCs w:val="32"/>
+        </w:rPr>
+        <w:t xml:space="preserve">1  </w:t>
+      </w:r>
+      <w:r>
+        <w:rPr>
+          <w:rFonts w:asciiTheme="majorHAnsi" w:eastAsia="宋体" w:hAnsiTheme="majorHAnsi" w:cstheme="majorBidi" w:hint="eastAsia"/>
+          <w:b/>
+          <w:bCs/>
+          <w:kern w:val="28"/>
+          <w:sz w:val="32"/>
+          <w:szCs w:val="32"/>
+        </w:rPr>
+        <w:t>扎实的</w:t>
+      </w:r>
+      <w:r>
+        <w:rPr>
+          <w:rFonts w:asciiTheme="majorHAnsi" w:eastAsia="宋体" w:hAnsiTheme="majorHAnsi" w:cstheme="majorBidi" w:hint="eastAsia"/>
+          <w:b/>
+          <w:bCs/>
+          <w:kern w:val="28"/>
+          <w:sz w:val="32"/>
+          <w:szCs w:val="32"/>
+        </w:rPr>
+        <w:t>JAVA</w:t>
+      </w:r>
+      <w:r>
+        <w:rPr>
+          <w:rFonts w:asciiTheme="majorHAnsi" w:eastAsia="宋体" w:hAnsiTheme="majorHAnsi" w:cstheme="majorBidi" w:hint="eastAsia"/>
+          <w:b/>
+          <w:bCs/>
+          <w:kern w:val="28"/>
+          <w:sz w:val="32"/>
+          <w:szCs w:val="32"/>
+        </w:rPr>
+        <w:t>基础，熟练掌握面向对象思想，熟悉</w:t>
+      </w:r>
+      <w:r>
+        <w:rPr>
+          <w:rFonts w:asciiTheme="majorHAnsi" w:eastAsia="宋体" w:hAnsiTheme="majorHAnsi" w:cstheme="majorBidi" w:hint="eastAsia"/>
+          <w:b/>
+          <w:bCs/>
+          <w:kern w:val="28"/>
+          <w:sz w:val="32"/>
+          <w:szCs w:val="32"/>
+        </w:rPr>
+        <w:t>java</w:t>
+      </w:r>
+      <w:r>
+        <w:rPr>
+          <w:rFonts w:asciiTheme="majorHAnsi" w:eastAsia="宋体" w:hAnsiTheme="majorHAnsi" w:cstheme="majorBidi" w:hint="eastAsia"/>
+          <w:b/>
+          <w:bCs/>
+          <w:kern w:val="28"/>
+          <w:sz w:val="32"/>
+          <w:szCs w:val="32"/>
+        </w:rPr>
+        <w:t>序列化机制实现</w:t>
+      </w:r>
+      <w:r>
+        <w:rPr>
+          <w:rFonts w:asciiTheme="majorHAnsi" w:eastAsia="宋体" w:hAnsiTheme="majorHAnsi" w:cstheme="majorBidi" w:hint="eastAsia"/>
+          <w:b/>
+          <w:bCs/>
+          <w:kern w:val="28"/>
+          <w:sz w:val="32"/>
+          <w:szCs w:val="32"/>
+        </w:rPr>
+        <w:t>Android</w:t>
+      </w:r>
+      <w:r>
+        <w:rPr>
+          <w:rFonts w:asciiTheme="majorHAnsi" w:eastAsia="宋体" w:hAnsiTheme="majorHAnsi" w:cstheme="majorBidi" w:hint="eastAsia"/>
+          <w:b/>
+          <w:bCs/>
+          <w:kern w:val="28"/>
+          <w:sz w:val="32"/>
+          <w:szCs w:val="32"/>
+        </w:rPr>
+        <w:t>下</w:t>
+      </w:r>
+      <w:r>
+        <w:rPr>
+          <w:rFonts w:asciiTheme="majorHAnsi" w:eastAsia="宋体" w:hAnsiTheme="majorHAnsi" w:cstheme="majorBidi" w:hint="eastAsia"/>
+          <w:b/>
+          <w:bCs/>
+          <w:kern w:val="28"/>
+          <w:sz w:val="32"/>
+          <w:szCs w:val="32"/>
+        </w:rPr>
+        <w:t>IPC</w:t>
+      </w:r>
+      <w:r>
+        <w:rPr>
+          <w:rFonts w:asciiTheme="majorHAnsi" w:eastAsia="宋体" w:hAnsiTheme="majorHAnsi" w:cstheme="majorBidi" w:hint="eastAsia"/>
+          <w:b/>
+          <w:bCs/>
+          <w:kern w:val="28"/>
+          <w:sz w:val="32"/>
+          <w:szCs w:val="32"/>
+        </w:rPr>
+        <w:t>的机制。</w:t>
+      </w:r>
+    </w:p>
+    <w:p>
+      <w:pPr>
+        <w:rPr>
+          <w:rFonts w:asciiTheme="majorHAnsi" w:eastAsia="宋体" w:hAnsiTheme="majorHAnsi" w:cstheme="majorBidi"/>
+          <w:b/>
+          <w:bCs/>
+          <w:kern w:val="28"/>
+          <w:sz w:val="32"/>
+          <w:szCs w:val="32"/>
+        </w:rPr>
+      </w:pPr>
+      <w:r>
+        <w:rPr>
+          <w:rFonts w:asciiTheme="majorHAnsi" w:eastAsia="宋体" w:hAnsiTheme="majorHAnsi" w:cstheme="majorBidi" w:hint="eastAsia"/>
+          <w:b/>
+          <w:bCs/>
+          <w:kern w:val="28"/>
+          <w:sz w:val="32"/>
+          <w:szCs w:val="32"/>
+        </w:rPr>
+        <w:t xml:space="preserve">2  </w:t>
+      </w:r>
+      <w:r>
+        <w:rPr>
+          <w:rFonts w:asciiTheme="majorHAnsi" w:eastAsia="宋体" w:hAnsiTheme="majorHAnsi" w:cstheme="majorBidi" w:hint="eastAsia"/>
+          <w:b/>
+          <w:bCs/>
+          <w:kern w:val="28"/>
+          <w:sz w:val="32"/>
+          <w:szCs w:val="32"/>
+        </w:rPr>
+        <w:t>好的开发习惯，一心追求流畅顺滑的</w:t>
+      </w:r>
+      <w:r>
+        <w:rPr>
+          <w:rFonts w:asciiTheme="majorHAnsi" w:eastAsia="宋体" w:hAnsiTheme="majorHAnsi" w:cstheme="majorBidi" w:hint="eastAsia"/>
+          <w:b/>
+          <w:bCs/>
+          <w:kern w:val="28"/>
+          <w:sz w:val="32"/>
+          <w:szCs w:val="32"/>
+        </w:rPr>
+        <w:t>UI</w:t>
+      </w:r>
+      <w:r>
+        <w:rPr>
+          <w:rFonts w:asciiTheme="majorHAnsi" w:eastAsia="宋体" w:hAnsiTheme="majorHAnsi" w:cstheme="majorBidi" w:hint="eastAsia"/>
+          <w:b/>
+          <w:bCs/>
+          <w:kern w:val="28"/>
+          <w:sz w:val="32"/>
+          <w:szCs w:val="32"/>
+        </w:rPr>
+        <w:t>体验，对代码有洁癖。</w:t>
+      </w:r>
+    </w:p>
+    <w:p>
+      <w:pPr>
+        <w:rPr>
+          <w:rFonts w:asciiTheme="majorHAnsi" w:eastAsia="宋体" w:hAnsiTheme="majorHAnsi" w:cstheme="majorBidi"/>
+          <w:b/>
+          <w:bCs/>
+          <w:kern w:val="28"/>
+          <w:sz w:val="32"/>
+          <w:szCs w:val="32"/>
+        </w:rPr>
+      </w:pPr>
+      <w:r>
+        <w:rPr>
+          <w:rFonts w:asciiTheme="majorHAnsi" w:eastAsia="宋体" w:hAnsiTheme="majorHAnsi" w:cstheme="majorBidi" w:hint="eastAsia"/>
+          <w:b/>
+          <w:bCs/>
+          <w:kern w:val="28"/>
+          <w:sz w:val="32"/>
+          <w:szCs w:val="32"/>
+        </w:rPr>
+        <w:t xml:space="preserve">3  </w:t>
+      </w:r>
+      <w:r>
+        <w:rPr>
+          <w:rFonts w:asciiTheme="majorHAnsi" w:eastAsia="宋体" w:hAnsiTheme="majorHAnsi" w:cstheme="majorBidi" w:hint="eastAsia"/>
+          <w:b/>
+          <w:bCs/>
+          <w:kern w:val="28"/>
+          <w:sz w:val="32"/>
+          <w:szCs w:val="32"/>
+        </w:rPr>
+        <w:t>熟练掌握</w:t>
+      </w:r>
+      <w:r>
+        <w:rPr>
+          <w:rFonts w:asciiTheme="majorHAnsi" w:eastAsia="宋体" w:hAnsiTheme="majorHAnsi" w:cstheme="majorBidi" w:hint="eastAsia"/>
+          <w:b/>
+          <w:bCs/>
+          <w:kern w:val="28"/>
+          <w:sz w:val="32"/>
+          <w:szCs w:val="32"/>
+        </w:rPr>
+        <w:t>Android</w:t>
+      </w:r>
+      <w:r>
+        <w:rPr>
+          <w:rFonts w:asciiTheme="majorHAnsi" w:eastAsia="宋体" w:hAnsiTheme="majorHAnsi" w:cstheme="majorBidi" w:hint="eastAsia"/>
+          <w:b/>
+          <w:bCs/>
+          <w:kern w:val="28"/>
+          <w:sz w:val="32"/>
+          <w:szCs w:val="32"/>
+        </w:rPr>
+        <w:t>四大组件（</w:t>
+      </w:r>
+      <w:r>
+        <w:rPr>
+          <w:rFonts w:asciiTheme="majorHAnsi" w:eastAsia="宋体" w:hAnsiTheme="majorHAnsi" w:cstheme="majorBidi" w:hint="eastAsia"/>
+          <w:b/>
+          <w:bCs/>
+          <w:kern w:val="28"/>
+          <w:sz w:val="32"/>
+          <w:szCs w:val="32"/>
+        </w:rPr>
+        <w:t>Activity</w:t>
+      </w:r>
+      <w:r>
+        <w:rPr>
+          <w:rFonts w:asciiTheme="majorHAnsi" w:eastAsia="宋体" w:hAnsiTheme="majorHAnsi" w:cstheme="majorBidi" w:hint="eastAsia"/>
+          <w:b/>
+          <w:bCs/>
+          <w:kern w:val="28"/>
+          <w:sz w:val="32"/>
+          <w:szCs w:val="32"/>
+        </w:rPr>
+        <w:t>，</w:t>
+      </w:r>
+      <w:r>
+        <w:rPr>
+          <w:rFonts w:asciiTheme="majorHAnsi" w:eastAsia="宋体" w:hAnsiTheme="majorHAnsi" w:cstheme="majorBidi" w:hint="eastAsia"/>
+          <w:b/>
+          <w:bCs/>
+          <w:kern w:val="28"/>
+          <w:sz w:val="32"/>
+          <w:szCs w:val="32"/>
+        </w:rPr>
+        <w:t>Service</w:t>
+      </w:r>
+      <w:r>
+        <w:rPr>
+          <w:rFonts w:asciiTheme="majorHAnsi" w:eastAsia="宋体" w:hAnsiTheme="majorHAnsi" w:cstheme="majorBidi" w:hint="eastAsia"/>
+          <w:b/>
+          <w:bCs/>
+          <w:kern w:val="28"/>
+          <w:sz w:val="32"/>
+          <w:szCs w:val="32"/>
+        </w:rPr>
+        <w:t>与</w:t>
+      </w:r>
+      <w:proofErr w:type="spellStart"/>
+      <w:r>
+        <w:rPr>
+          <w:rFonts w:asciiTheme="majorHAnsi" w:eastAsia="宋体" w:hAnsiTheme="majorHAnsi" w:cstheme="majorBidi" w:hint="eastAsia"/>
+          <w:b/>
+          <w:bCs/>
+          <w:kern w:val="28"/>
+          <w:sz w:val="32"/>
+          <w:szCs w:val="32"/>
+        </w:rPr>
+        <w:t>intentService</w:t>
+      </w:r>
+      <w:proofErr w:type="spellEnd"/>
+      <w:r>
+        <w:rPr>
+          <w:rFonts w:asciiTheme="majorHAnsi" w:eastAsia="宋体" w:hAnsiTheme="majorHAnsi" w:cstheme="majorBidi" w:hint="eastAsia"/>
+          <w:b/>
+          <w:bCs/>
+          <w:kern w:val="28"/>
+          <w:sz w:val="32"/>
+          <w:szCs w:val="32"/>
+        </w:rPr>
+        <w:t>，</w:t>
+      </w:r>
+      <w:proofErr w:type="spellStart"/>
+      <w:r>
+        <w:rPr>
+          <w:rFonts w:asciiTheme="majorHAnsi" w:eastAsia="宋体" w:hAnsiTheme="majorHAnsi" w:cstheme="majorBidi" w:hint="eastAsia"/>
+          <w:b/>
+          <w:bCs/>
+          <w:kern w:val="28"/>
+          <w:sz w:val="32"/>
+          <w:szCs w:val="32"/>
+        </w:rPr>
+        <w:t>LocalBroadcastManager</w:t>
+      </w:r>
+      <w:proofErr w:type="spellEnd"/>
+      <w:r>
+        <w:rPr>
+          <w:rFonts w:asciiTheme="majorHAnsi" w:eastAsia="宋体" w:hAnsiTheme="majorHAnsi" w:cstheme="majorBidi" w:hint="eastAsia"/>
+          <w:b/>
+          <w:bCs/>
+          <w:kern w:val="28"/>
+          <w:sz w:val="32"/>
+          <w:szCs w:val="32"/>
+        </w:rPr>
+        <w:t>的</w:t>
+      </w:r>
+      <w:proofErr w:type="spellStart"/>
+      <w:r>
+        <w:rPr>
+          <w:rFonts w:asciiTheme="majorHAnsi" w:eastAsia="宋体" w:hAnsiTheme="majorHAnsi" w:cstheme="majorBidi" w:hint="eastAsia"/>
+          <w:b/>
+          <w:bCs/>
+          <w:kern w:val="28"/>
+          <w:sz w:val="32"/>
+          <w:szCs w:val="32"/>
+        </w:rPr>
+        <w:t>BroadcastReceiver</w:t>
+      </w:r>
+      <w:proofErr w:type="spellEnd"/>
+      <w:r>
+        <w:rPr>
+          <w:rFonts w:asciiTheme="majorHAnsi" w:eastAsia="宋体" w:hAnsiTheme="majorHAnsi" w:cstheme="majorBidi" w:hint="eastAsia"/>
+          <w:b/>
+          <w:bCs/>
+          <w:kern w:val="28"/>
+          <w:sz w:val="32"/>
+          <w:szCs w:val="32"/>
+        </w:rPr>
+        <w:t>，</w:t>
+      </w:r>
+      <w:proofErr w:type="spellStart"/>
+      <w:r>
+        <w:rPr>
+          <w:rFonts w:asciiTheme="majorHAnsi" w:eastAsia="宋体" w:hAnsiTheme="majorHAnsi" w:cstheme="majorBidi" w:hint="eastAsia"/>
+          <w:b/>
+          <w:bCs/>
+          <w:kern w:val="28"/>
+          <w:sz w:val="32"/>
+          <w:szCs w:val="32"/>
+        </w:rPr>
+        <w:t>ContentProvider</w:t>
+      </w:r>
+      <w:proofErr w:type="spellEnd"/>
+      <w:r>
+        <w:rPr>
+          <w:rFonts w:asciiTheme="majorHAnsi" w:eastAsia="宋体" w:hAnsiTheme="majorHAnsi" w:cstheme="majorBidi" w:hint="eastAsia"/>
+          <w:b/>
+          <w:bCs/>
+          <w:kern w:val="28"/>
+          <w:sz w:val="32"/>
+          <w:szCs w:val="32"/>
+        </w:rPr>
+        <w:t>）。</w:t>
+      </w:r>
+    </w:p>
+    <w:p>
+      <w:pPr>
+        <w:rPr>
+          <w:rFonts w:asciiTheme="majorHAnsi" w:eastAsia="宋体" w:hAnsiTheme="majorHAnsi" w:cstheme="majorBidi"/>
+          <w:b/>
+          <w:bCs/>
+          <w:kern w:val="28"/>
+          <w:sz w:val="32"/>
+          <w:szCs w:val="32"/>
+        </w:rPr>
+      </w:pPr>
+      <w:r>
+        <w:rPr>
+          <w:rFonts w:asciiTheme="majorHAnsi" w:eastAsia="宋体" w:hAnsiTheme="majorHAnsi" w:cstheme="majorBidi" w:hint="eastAsia"/>
+          <w:b/>
+          <w:bCs/>
+          <w:kern w:val="28"/>
+          <w:sz w:val="32"/>
+          <w:szCs w:val="32"/>
+        </w:rPr>
+        <w:lastRenderedPageBreak/>
+        <w:t xml:space="preserve">4  </w:t>
+      </w:r>
+      <w:r>
+        <w:rPr>
+          <w:rFonts w:asciiTheme="majorHAnsi" w:eastAsia="宋体" w:hAnsiTheme="majorHAnsi" w:cstheme="majorBidi" w:hint="eastAsia"/>
+          <w:b/>
+          <w:bCs/>
+          <w:kern w:val="28"/>
+          <w:sz w:val="32"/>
+          <w:szCs w:val="32"/>
+        </w:rPr>
+        <w:t>熟练使用集合、</w:t>
+      </w:r>
+      <w:r>
+        <w:rPr>
+          <w:rFonts w:asciiTheme="majorHAnsi" w:eastAsia="宋体" w:hAnsiTheme="majorHAnsi" w:cstheme="majorBidi" w:hint="eastAsia"/>
+          <w:b/>
+          <w:bCs/>
+          <w:kern w:val="28"/>
+          <w:sz w:val="32"/>
+          <w:szCs w:val="32"/>
+        </w:rPr>
+        <w:t>IO</w:t>
+      </w:r>
+      <w:r>
+        <w:rPr>
+          <w:rFonts w:asciiTheme="majorHAnsi" w:eastAsia="宋体" w:hAnsiTheme="majorHAnsi" w:cstheme="majorBidi" w:hint="eastAsia"/>
+          <w:b/>
+          <w:bCs/>
+          <w:kern w:val="28"/>
+          <w:sz w:val="32"/>
+          <w:szCs w:val="32"/>
+        </w:rPr>
+        <w:t>流及多线程断点上传下载</w:t>
+      </w:r>
+      <w:r>
+        <w:rPr>
+          <w:rFonts w:asciiTheme="majorHAnsi" w:eastAsia="宋体" w:hAnsiTheme="majorHAnsi" w:cstheme="majorBidi" w:hint="eastAsia"/>
+          <w:b/>
+          <w:bCs/>
+          <w:kern w:val="28"/>
+          <w:sz w:val="32"/>
+          <w:szCs w:val="32"/>
+        </w:rPr>
+        <w:t>,</w:t>
+      </w:r>
+      <w:r>
+        <w:rPr>
+          <w:rFonts w:asciiTheme="majorHAnsi" w:eastAsia="宋体" w:hAnsiTheme="majorHAnsi" w:cstheme="majorBidi" w:hint="eastAsia"/>
+          <w:b/>
+          <w:bCs/>
+          <w:kern w:val="28"/>
+          <w:sz w:val="32"/>
+          <w:szCs w:val="32"/>
+        </w:rPr>
+        <w:t>和线程池的使用。</w:t>
+      </w:r>
+    </w:p>
+    <w:p>
+      <w:pPr>
+        <w:rPr>
+          <w:rFonts w:asciiTheme="majorHAnsi" w:eastAsia="宋体" w:hAnsiTheme="majorHAnsi" w:cstheme="majorBidi"/>
+          <w:b/>
+          <w:bCs/>
+          <w:kern w:val="28"/>
+          <w:sz w:val="32"/>
+          <w:szCs w:val="32"/>
+        </w:rPr>
+      </w:pPr>
+      <w:r>
+        <w:rPr>
+          <w:rFonts w:asciiTheme="majorHAnsi" w:eastAsia="宋体" w:hAnsiTheme="majorHAnsi" w:cstheme="majorBidi" w:hint="eastAsia"/>
+          <w:b/>
+          <w:bCs/>
+          <w:kern w:val="28"/>
+          <w:sz w:val="32"/>
+          <w:szCs w:val="32"/>
+        </w:rPr>
+        <w:t xml:space="preserve">5  </w:t>
+      </w:r>
+      <w:r>
+        <w:rPr>
+          <w:rFonts w:asciiTheme="majorHAnsi" w:eastAsia="宋体" w:hAnsiTheme="majorHAnsi" w:cstheme="majorBidi" w:hint="eastAsia"/>
+          <w:b/>
+          <w:bCs/>
+          <w:kern w:val="28"/>
+          <w:sz w:val="32"/>
+          <w:szCs w:val="32"/>
+        </w:rPr>
+        <w:t>熟悉掌握</w:t>
+      </w:r>
+      <w:proofErr w:type="spellStart"/>
+      <w:r>
+        <w:rPr>
+          <w:rFonts w:asciiTheme="majorHAnsi" w:eastAsia="宋体" w:hAnsiTheme="majorHAnsi" w:cstheme="majorBidi" w:hint="eastAsia"/>
+          <w:b/>
+          <w:bCs/>
+          <w:kern w:val="28"/>
+          <w:sz w:val="32"/>
+          <w:szCs w:val="32"/>
+        </w:rPr>
+        <w:t>RecyclerView</w:t>
+      </w:r>
+      <w:proofErr w:type="spellEnd"/>
+      <w:r>
+        <w:rPr>
+          <w:rFonts w:asciiTheme="majorHAnsi" w:eastAsia="宋体" w:hAnsiTheme="majorHAnsi" w:cstheme="majorBidi" w:hint="eastAsia"/>
+          <w:b/>
+          <w:bCs/>
+          <w:kern w:val="28"/>
+          <w:sz w:val="32"/>
+          <w:szCs w:val="32"/>
+        </w:rPr>
+        <w:t>，</w:t>
+      </w:r>
+      <w:proofErr w:type="spellStart"/>
+      <w:r>
+        <w:rPr>
+          <w:rFonts w:asciiTheme="majorHAnsi" w:eastAsia="宋体" w:hAnsiTheme="majorHAnsi" w:cstheme="majorBidi" w:hint="eastAsia"/>
+          <w:b/>
+          <w:bCs/>
+          <w:kern w:val="28"/>
+          <w:sz w:val="32"/>
+          <w:szCs w:val="32"/>
+        </w:rPr>
+        <w:t>ListView</w:t>
+      </w:r>
+      <w:proofErr w:type="spellEnd"/>
+      <w:r>
+        <w:rPr>
+          <w:rFonts w:asciiTheme="majorHAnsi" w:eastAsia="宋体" w:hAnsiTheme="majorHAnsi" w:cstheme="majorBidi" w:hint="eastAsia"/>
+          <w:b/>
+          <w:bCs/>
+          <w:kern w:val="28"/>
+          <w:sz w:val="32"/>
+          <w:szCs w:val="32"/>
+        </w:rPr>
+        <w:t>等重要控件的使用和优化及（</w:t>
+      </w:r>
+      <w:proofErr w:type="spellStart"/>
+      <w:r>
+        <w:rPr>
+          <w:rFonts w:asciiTheme="majorHAnsi" w:eastAsia="宋体" w:hAnsiTheme="majorHAnsi" w:cstheme="majorBidi" w:hint="eastAsia"/>
+          <w:b/>
+          <w:bCs/>
+          <w:kern w:val="28"/>
+          <w:sz w:val="32"/>
+          <w:szCs w:val="32"/>
+        </w:rPr>
+        <w:t>AsyncTask</w:t>
+      </w:r>
+      <w:proofErr w:type="spellEnd"/>
+      <w:r>
+        <w:rPr>
+          <w:rFonts w:asciiTheme="majorHAnsi" w:eastAsia="宋体" w:hAnsiTheme="majorHAnsi" w:cstheme="majorBidi" w:hint="eastAsia"/>
+          <w:b/>
+          <w:bCs/>
+          <w:kern w:val="28"/>
+          <w:sz w:val="32"/>
+          <w:szCs w:val="32"/>
+        </w:rPr>
+        <w:t>）异步任务加载网络数据。</w:t>
+      </w:r>
+    </w:p>
+    <w:p>
+      <w:pPr>
+        <w:rPr>
+          <w:rFonts w:asciiTheme="majorHAnsi" w:eastAsia="宋体" w:hAnsiTheme="majorHAnsi" w:cstheme="majorBidi"/>
+          <w:b/>
+          <w:bCs/>
+          <w:kern w:val="28"/>
+          <w:sz w:val="32"/>
+          <w:szCs w:val="32"/>
+        </w:rPr>
+      </w:pPr>
+      <w:r>
+        <w:rPr>
+          <w:rFonts w:asciiTheme="majorHAnsi" w:eastAsia="宋体" w:hAnsiTheme="majorHAnsi" w:cstheme="majorBidi" w:hint="eastAsia"/>
+          <w:b/>
+          <w:bCs/>
+          <w:kern w:val="28"/>
+          <w:sz w:val="32"/>
+          <w:szCs w:val="32"/>
+        </w:rPr>
+        <w:t xml:space="preserve">6  </w:t>
+      </w:r>
+      <w:r>
+        <w:rPr>
+          <w:rFonts w:asciiTheme="majorHAnsi" w:eastAsia="宋体" w:hAnsiTheme="majorHAnsi" w:cstheme="majorBidi" w:hint="eastAsia"/>
+          <w:b/>
+          <w:bCs/>
+          <w:kern w:val="28"/>
+          <w:sz w:val="32"/>
+          <w:szCs w:val="32"/>
+        </w:rPr>
+        <w:t>熟练掌握</w:t>
+      </w:r>
+      <w:r>
+        <w:rPr>
+          <w:rFonts w:asciiTheme="majorHAnsi" w:eastAsia="宋体" w:hAnsiTheme="majorHAnsi" w:cstheme="majorBidi" w:hint="eastAsia"/>
+          <w:b/>
+          <w:bCs/>
+          <w:kern w:val="28"/>
+          <w:sz w:val="32"/>
+          <w:szCs w:val="32"/>
+        </w:rPr>
+        <w:t>Android</w:t>
+      </w:r>
+      <w:r>
+        <w:rPr>
+          <w:rFonts w:asciiTheme="majorHAnsi" w:eastAsia="宋体" w:hAnsiTheme="majorHAnsi" w:cstheme="majorBidi" w:hint="eastAsia"/>
+          <w:b/>
+          <w:bCs/>
+          <w:kern w:val="28"/>
+          <w:sz w:val="32"/>
+          <w:szCs w:val="32"/>
+        </w:rPr>
+        <w:t>中的多点触控（手势识别器）、熟悉</w:t>
+      </w:r>
+      <w:r>
+        <w:rPr>
+          <w:rFonts w:asciiTheme="majorHAnsi" w:eastAsia="宋体" w:hAnsiTheme="majorHAnsi" w:cstheme="majorBidi" w:hint="eastAsia"/>
+          <w:b/>
+          <w:bCs/>
+          <w:kern w:val="28"/>
+          <w:sz w:val="32"/>
+          <w:szCs w:val="32"/>
+        </w:rPr>
+        <w:t>Android</w:t>
+      </w:r>
+      <w:r>
+        <w:rPr>
+          <w:rFonts w:asciiTheme="majorHAnsi" w:eastAsia="宋体" w:hAnsiTheme="majorHAnsi" w:cstheme="majorBidi" w:hint="eastAsia"/>
+          <w:b/>
+          <w:bCs/>
+          <w:kern w:val="28"/>
+          <w:sz w:val="32"/>
+          <w:szCs w:val="32"/>
+        </w:rPr>
+        <w:t>下</w:t>
+      </w:r>
+      <w:r>
+        <w:rPr>
+          <w:rFonts w:asciiTheme="majorHAnsi" w:eastAsia="宋体" w:hAnsiTheme="majorHAnsi" w:cstheme="majorBidi" w:hint="eastAsia"/>
+          <w:b/>
+          <w:bCs/>
+          <w:kern w:val="28"/>
+          <w:sz w:val="32"/>
+          <w:szCs w:val="32"/>
+        </w:rPr>
+        <w:t>View</w:t>
+      </w:r>
+      <w:r>
+        <w:rPr>
+          <w:rFonts w:asciiTheme="majorHAnsi" w:eastAsia="宋体" w:hAnsiTheme="majorHAnsi" w:cstheme="majorBidi" w:hint="eastAsia"/>
+          <w:b/>
+          <w:bCs/>
+          <w:kern w:val="28"/>
+          <w:sz w:val="32"/>
+          <w:szCs w:val="32"/>
+        </w:rPr>
+        <w:t>的事件分发机制与并能处理滑动事件冲突处理。</w:t>
+      </w:r>
+    </w:p>
+    <w:p>
+      <w:pPr>
+        <w:rPr>
+          <w:rFonts w:asciiTheme="majorHAnsi" w:eastAsia="宋体" w:hAnsiTheme="majorHAnsi" w:cstheme="majorBidi"/>
+          <w:b/>
+          <w:bCs/>
+          <w:kern w:val="28"/>
+          <w:sz w:val="32"/>
+          <w:szCs w:val="32"/>
+        </w:rPr>
+      </w:pPr>
+      <w:r>
+        <w:rPr>
+          <w:rFonts w:asciiTheme="majorHAnsi" w:eastAsia="宋体" w:hAnsiTheme="majorHAnsi" w:cstheme="majorBidi" w:hint="eastAsia"/>
+          <w:b/>
+          <w:bCs/>
+          <w:kern w:val="28"/>
+          <w:sz w:val="32"/>
+          <w:szCs w:val="32"/>
+        </w:rPr>
+        <w:t xml:space="preserve">7  </w:t>
+      </w:r>
+      <w:r>
+        <w:rPr>
+          <w:rFonts w:asciiTheme="majorHAnsi" w:eastAsia="宋体" w:hAnsiTheme="majorHAnsi" w:cstheme="majorBidi" w:hint="eastAsia"/>
+          <w:b/>
+          <w:bCs/>
+          <w:kern w:val="28"/>
+          <w:sz w:val="32"/>
+          <w:szCs w:val="32"/>
+        </w:rPr>
+        <w:t>熟练处理</w:t>
+      </w:r>
+      <w:r>
+        <w:rPr>
+          <w:rFonts w:asciiTheme="majorHAnsi" w:eastAsia="宋体" w:hAnsiTheme="majorHAnsi" w:cstheme="majorBidi" w:hint="eastAsia"/>
+          <w:b/>
+          <w:bCs/>
+          <w:kern w:val="28"/>
+          <w:sz w:val="32"/>
+          <w:szCs w:val="32"/>
+        </w:rPr>
+        <w:t>Activity</w:t>
+      </w:r>
+      <w:r>
+        <w:rPr>
+          <w:rFonts w:asciiTheme="majorHAnsi" w:eastAsia="宋体" w:hAnsiTheme="majorHAnsi" w:cstheme="majorBidi" w:hint="eastAsia"/>
+          <w:b/>
+          <w:bCs/>
+          <w:kern w:val="28"/>
+          <w:sz w:val="32"/>
+          <w:szCs w:val="32"/>
+        </w:rPr>
+        <w:t>和</w:t>
+      </w:r>
+      <w:r>
+        <w:rPr>
+          <w:rFonts w:asciiTheme="majorHAnsi" w:eastAsia="宋体" w:hAnsiTheme="majorHAnsi" w:cstheme="majorBidi" w:hint="eastAsia"/>
+          <w:b/>
+          <w:bCs/>
+          <w:kern w:val="28"/>
+          <w:sz w:val="32"/>
+          <w:szCs w:val="32"/>
+        </w:rPr>
+        <w:t>Fragment</w:t>
+      </w:r>
+      <w:r>
+        <w:rPr>
+          <w:rFonts w:asciiTheme="majorHAnsi" w:eastAsia="宋体" w:hAnsiTheme="majorHAnsi" w:cstheme="majorBidi" w:hint="eastAsia"/>
+          <w:b/>
+          <w:bCs/>
+          <w:kern w:val="28"/>
+          <w:sz w:val="32"/>
+          <w:szCs w:val="32"/>
+        </w:rPr>
+        <w:t>和</w:t>
+      </w:r>
+      <w:proofErr w:type="spellStart"/>
+      <w:r>
+        <w:rPr>
+          <w:rFonts w:asciiTheme="majorHAnsi" w:eastAsia="宋体" w:hAnsiTheme="majorHAnsi" w:cstheme="majorBidi" w:hint="eastAsia"/>
+          <w:b/>
+          <w:bCs/>
+          <w:kern w:val="28"/>
+          <w:sz w:val="32"/>
+          <w:szCs w:val="32"/>
+        </w:rPr>
+        <w:t>ViewPage</w:t>
+      </w:r>
+      <w:proofErr w:type="spellEnd"/>
+      <w:r>
+        <w:rPr>
+          <w:rFonts w:asciiTheme="majorHAnsi" w:eastAsia="宋体" w:hAnsiTheme="majorHAnsi" w:cstheme="majorBidi" w:hint="eastAsia"/>
+          <w:b/>
+          <w:bCs/>
+          <w:kern w:val="28"/>
+          <w:sz w:val="32"/>
+          <w:szCs w:val="32"/>
+        </w:rPr>
+        <w:t>的配合使用，并能熟练处理</w:t>
+      </w:r>
+      <w:r>
+        <w:rPr>
+          <w:rFonts w:asciiTheme="majorHAnsi" w:eastAsia="宋体" w:hAnsiTheme="majorHAnsi" w:cstheme="majorBidi" w:hint="eastAsia"/>
+          <w:b/>
+          <w:bCs/>
+          <w:kern w:val="28"/>
+          <w:sz w:val="32"/>
+          <w:szCs w:val="32"/>
+        </w:rPr>
+        <w:t>Activity</w:t>
+      </w:r>
+      <w:r>
+        <w:rPr>
+          <w:rFonts w:asciiTheme="majorHAnsi" w:eastAsia="宋体" w:hAnsiTheme="majorHAnsi" w:cstheme="majorBidi" w:hint="eastAsia"/>
+          <w:b/>
+          <w:bCs/>
+          <w:kern w:val="28"/>
+          <w:sz w:val="32"/>
+          <w:szCs w:val="32"/>
+        </w:rPr>
+        <w:t>和</w:t>
+      </w:r>
+      <w:r>
+        <w:rPr>
+          <w:rFonts w:asciiTheme="majorHAnsi" w:eastAsia="宋体" w:hAnsiTheme="majorHAnsi" w:cstheme="majorBidi" w:hint="eastAsia"/>
+          <w:b/>
+          <w:bCs/>
+          <w:kern w:val="28"/>
+          <w:sz w:val="32"/>
+          <w:szCs w:val="32"/>
+        </w:rPr>
+        <w:t>Fragment</w:t>
+      </w:r>
+      <w:r>
+        <w:rPr>
+          <w:rFonts w:asciiTheme="majorHAnsi" w:eastAsia="宋体" w:hAnsiTheme="majorHAnsi" w:cstheme="majorBidi" w:hint="eastAsia"/>
+          <w:b/>
+          <w:bCs/>
+          <w:kern w:val="28"/>
+          <w:sz w:val="32"/>
+          <w:szCs w:val="32"/>
+        </w:rPr>
+        <w:t>，</w:t>
+      </w:r>
+      <w:r>
+        <w:rPr>
+          <w:rFonts w:asciiTheme="majorHAnsi" w:eastAsia="宋体" w:hAnsiTheme="majorHAnsi" w:cstheme="majorBidi" w:hint="eastAsia"/>
+          <w:b/>
+          <w:bCs/>
+          <w:kern w:val="28"/>
+          <w:sz w:val="32"/>
+          <w:szCs w:val="32"/>
+        </w:rPr>
+        <w:t>Fragment</w:t>
+      </w:r>
+      <w:r>
+        <w:rPr>
+          <w:rFonts w:asciiTheme="majorHAnsi" w:eastAsia="宋体" w:hAnsiTheme="majorHAnsi" w:cstheme="majorBidi" w:hint="eastAsia"/>
+          <w:b/>
+          <w:bCs/>
+          <w:kern w:val="28"/>
+          <w:sz w:val="32"/>
+          <w:szCs w:val="32"/>
+        </w:rPr>
+        <w:t>和</w:t>
+      </w:r>
+      <w:r>
+        <w:rPr>
+          <w:rFonts w:asciiTheme="majorHAnsi" w:eastAsia="宋体" w:hAnsiTheme="majorHAnsi" w:cstheme="majorBidi" w:hint="eastAsia"/>
+          <w:b/>
+          <w:bCs/>
+          <w:kern w:val="28"/>
+          <w:sz w:val="32"/>
+          <w:szCs w:val="32"/>
+        </w:rPr>
+        <w:t>Fragment</w:t>
+      </w:r>
+      <w:r>
+        <w:rPr>
+          <w:rFonts w:asciiTheme="majorHAnsi" w:eastAsia="宋体" w:hAnsiTheme="majorHAnsi" w:cstheme="majorBidi" w:hint="eastAsia"/>
+          <w:b/>
+          <w:bCs/>
+          <w:kern w:val="28"/>
+          <w:sz w:val="32"/>
+          <w:szCs w:val="32"/>
+        </w:rPr>
+        <w:t>之间的通信。</w:t>
+      </w:r>
+    </w:p>
+    <w:p>
+      <w:pPr>
+        <w:rPr>
+          <w:rFonts w:asciiTheme="majorHAnsi" w:eastAsia="宋体" w:hAnsiTheme="majorHAnsi" w:cstheme="majorBidi"/>
+          <w:b/>
+          <w:bCs/>
+          <w:kern w:val="28"/>
+          <w:sz w:val="32"/>
+          <w:szCs w:val="32"/>
+        </w:rPr>
+      </w:pPr>
+      <w:r>
+        <w:rPr>
+          <w:rFonts w:asciiTheme="majorHAnsi" w:eastAsia="宋体" w:hAnsiTheme="majorHAnsi" w:cstheme="majorBidi" w:hint="eastAsia"/>
+          <w:b/>
+          <w:bCs/>
+          <w:kern w:val="28"/>
+          <w:sz w:val="32"/>
+          <w:szCs w:val="32"/>
+        </w:rPr>
+        <w:t xml:space="preserve">8  </w:t>
+      </w:r>
+      <w:r>
+        <w:rPr>
+          <w:rFonts w:asciiTheme="majorHAnsi" w:eastAsia="宋体" w:hAnsiTheme="majorHAnsi" w:cstheme="majorBidi" w:hint="eastAsia"/>
+          <w:b/>
+          <w:bCs/>
+          <w:kern w:val="28"/>
+          <w:sz w:val="32"/>
+          <w:szCs w:val="32"/>
+        </w:rPr>
+        <w:t>熟悉掌握</w:t>
+      </w:r>
+      <w:r>
+        <w:rPr>
+          <w:rFonts w:asciiTheme="majorHAnsi" w:eastAsia="宋体" w:hAnsiTheme="majorHAnsi" w:cstheme="majorBidi" w:hint="eastAsia"/>
+          <w:b/>
+          <w:bCs/>
+          <w:kern w:val="28"/>
+          <w:sz w:val="32"/>
+          <w:szCs w:val="32"/>
+        </w:rPr>
+        <w:t>Android</w:t>
+      </w:r>
+      <w:r>
+        <w:rPr>
+          <w:rFonts w:asciiTheme="majorHAnsi" w:eastAsia="宋体" w:hAnsiTheme="majorHAnsi" w:cstheme="majorBidi" w:hint="eastAsia"/>
+          <w:b/>
+          <w:bCs/>
+          <w:kern w:val="28"/>
+          <w:sz w:val="32"/>
+          <w:szCs w:val="32"/>
+        </w:rPr>
+        <w:t>系统下的广播（耳机的插拔，网络状态变化等）的相关功能开发。</w:t>
+      </w:r>
+    </w:p>
+    <w:p>
+      <w:pPr>
+        <w:rPr>
+          <w:rFonts w:asciiTheme="majorHAnsi" w:eastAsia="宋体" w:hAnsiTheme="majorHAnsi" w:cstheme="majorBidi"/>
+          <w:b/>
+          <w:bCs/>
+          <w:kern w:val="28"/>
+          <w:sz w:val="32"/>
+          <w:szCs w:val="32"/>
+        </w:rPr>
+      </w:pPr>
+      <w:r>
+        <w:rPr>
+          <w:rFonts w:asciiTheme="majorHAnsi" w:eastAsia="宋体" w:hAnsiTheme="majorHAnsi" w:cstheme="majorBidi" w:hint="eastAsia"/>
+          <w:b/>
+          <w:bCs/>
+          <w:kern w:val="28"/>
+          <w:sz w:val="32"/>
+          <w:szCs w:val="32"/>
+        </w:rPr>
+        <w:t xml:space="preserve">9 </w:t>
+      </w:r>
+      <w:r>
+        <w:rPr>
+          <w:rFonts w:asciiTheme="majorHAnsi" w:eastAsia="宋体" w:hAnsiTheme="majorHAnsi" w:cstheme="majorBidi" w:hint="eastAsia"/>
+          <w:b/>
+          <w:bCs/>
+          <w:kern w:val="28"/>
+          <w:sz w:val="32"/>
+          <w:szCs w:val="32"/>
+        </w:rPr>
+        <w:t>熟练使用</w:t>
+      </w:r>
+      <w:r>
+        <w:rPr>
+          <w:rFonts w:asciiTheme="majorHAnsi" w:eastAsia="宋体" w:hAnsiTheme="majorHAnsi" w:cstheme="majorBidi" w:hint="eastAsia"/>
+          <w:b/>
+          <w:bCs/>
+          <w:kern w:val="28"/>
+          <w:sz w:val="32"/>
+          <w:szCs w:val="32"/>
+        </w:rPr>
+        <w:t>Android</w:t>
+      </w:r>
+      <w:r>
+        <w:rPr>
+          <w:rFonts w:asciiTheme="majorHAnsi" w:eastAsia="宋体" w:hAnsiTheme="majorHAnsi" w:cstheme="majorBidi" w:hint="eastAsia"/>
+          <w:b/>
+          <w:bCs/>
+          <w:kern w:val="28"/>
+          <w:sz w:val="32"/>
+          <w:szCs w:val="32"/>
+        </w:rPr>
+        <w:t>下常用的布局设计，新版本</w:t>
+      </w:r>
+      <w:r>
+        <w:rPr>
+          <w:rFonts w:asciiTheme="majorHAnsi" w:eastAsia="宋体" w:hAnsiTheme="majorHAnsi" w:cstheme="majorBidi" w:hint="eastAsia"/>
+          <w:b/>
+          <w:bCs/>
+          <w:kern w:val="28"/>
+          <w:sz w:val="32"/>
+          <w:szCs w:val="32"/>
+        </w:rPr>
+        <w:t>Material Design</w:t>
+      </w:r>
+      <w:r>
+        <w:rPr>
+          <w:rFonts w:asciiTheme="majorHAnsi" w:eastAsia="宋体" w:hAnsiTheme="majorHAnsi" w:cstheme="majorBidi" w:hint="eastAsia"/>
+          <w:b/>
+          <w:bCs/>
+          <w:kern w:val="28"/>
+          <w:sz w:val="32"/>
+          <w:szCs w:val="32"/>
+        </w:rPr>
+        <w:t>布局和设计，熟练自定义控件和一些主流的第三方控件的使用等。</w:t>
+      </w:r>
+    </w:p>
+    <w:p>
+      <w:pPr>
+        <w:rPr>
+          <w:rFonts w:asciiTheme="majorHAnsi" w:eastAsia="宋体" w:hAnsiTheme="majorHAnsi" w:cstheme="majorBidi"/>
+          <w:b/>
+          <w:bCs/>
+          <w:kern w:val="28"/>
+          <w:sz w:val="32"/>
+          <w:szCs w:val="32"/>
+        </w:rPr>
+      </w:pPr>
+      <w:r>
+        <w:rPr>
+          <w:rFonts w:asciiTheme="majorHAnsi" w:eastAsia="宋体" w:hAnsiTheme="majorHAnsi" w:cstheme="majorBidi" w:hint="eastAsia"/>
+          <w:b/>
+          <w:bCs/>
+          <w:kern w:val="28"/>
+          <w:sz w:val="32"/>
+          <w:szCs w:val="32"/>
+        </w:rPr>
+        <w:t>1</w:t>
+      </w:r>
+      <w:r>
+        <w:rPr>
+          <w:rFonts w:asciiTheme="majorHAnsi" w:eastAsia="宋体" w:hAnsiTheme="majorHAnsi" w:cstheme="majorBidi" w:hint="eastAsia"/>
+          <w:b/>
+          <w:bCs/>
+          <w:kern w:val="28"/>
+          <w:sz w:val="32"/>
+          <w:szCs w:val="32"/>
+        </w:rPr>
+        <w:t>1</w:t>
+      </w:r>
+      <w:r>
+        <w:rPr>
+          <w:rFonts w:asciiTheme="majorHAnsi" w:eastAsia="宋体" w:hAnsiTheme="majorHAnsi" w:cstheme="majorBidi" w:hint="eastAsia"/>
+          <w:b/>
+          <w:bCs/>
+          <w:kern w:val="28"/>
+          <w:sz w:val="32"/>
+          <w:szCs w:val="32"/>
+        </w:rPr>
+        <w:t xml:space="preserve"> </w:t>
+      </w:r>
+      <w:r>
+        <w:rPr>
+          <w:rFonts w:asciiTheme="majorHAnsi" w:eastAsia="宋体" w:hAnsiTheme="majorHAnsi" w:cstheme="majorBidi" w:hint="eastAsia"/>
+          <w:b/>
+          <w:bCs/>
+          <w:kern w:val="28"/>
+          <w:sz w:val="32"/>
+          <w:szCs w:val="32"/>
+        </w:rPr>
+        <w:t>熟练并能独立解决市面上各种</w:t>
+      </w:r>
+      <w:r>
+        <w:rPr>
+          <w:rFonts w:asciiTheme="majorHAnsi" w:eastAsia="宋体" w:hAnsiTheme="majorHAnsi" w:cstheme="majorBidi" w:hint="eastAsia"/>
+          <w:b/>
+          <w:bCs/>
+          <w:kern w:val="28"/>
+          <w:sz w:val="32"/>
+          <w:szCs w:val="32"/>
+        </w:rPr>
+        <w:t>Android</w:t>
+      </w:r>
+      <w:r>
+        <w:rPr>
+          <w:rFonts w:asciiTheme="majorHAnsi" w:eastAsia="宋体" w:hAnsiTheme="majorHAnsi" w:cstheme="majorBidi" w:hint="eastAsia"/>
+          <w:b/>
+          <w:bCs/>
+          <w:kern w:val="28"/>
+          <w:sz w:val="32"/>
+          <w:szCs w:val="32"/>
+        </w:rPr>
+        <w:t>机型屏幕的适配（图片适配，</w:t>
+      </w:r>
+      <w:proofErr w:type="spellStart"/>
+      <w:r>
+        <w:rPr>
+          <w:rFonts w:asciiTheme="majorHAnsi" w:eastAsia="宋体" w:hAnsiTheme="majorHAnsi" w:cstheme="majorBidi" w:hint="eastAsia"/>
+          <w:b/>
+          <w:bCs/>
+          <w:kern w:val="28"/>
+          <w:sz w:val="32"/>
+          <w:szCs w:val="32"/>
+        </w:rPr>
+        <w:t>Dimens</w:t>
+      </w:r>
+      <w:proofErr w:type="spellEnd"/>
+      <w:r>
+        <w:rPr>
+          <w:rFonts w:asciiTheme="majorHAnsi" w:eastAsia="宋体" w:hAnsiTheme="majorHAnsi" w:cstheme="majorBidi" w:hint="eastAsia"/>
+          <w:b/>
+          <w:bCs/>
+          <w:kern w:val="28"/>
+          <w:sz w:val="32"/>
+          <w:szCs w:val="32"/>
+        </w:rPr>
+        <w:t>适配和</w:t>
+      </w:r>
+      <w:proofErr w:type="spellStart"/>
+      <w:r>
+        <w:rPr>
+          <w:rFonts w:asciiTheme="majorHAnsi" w:eastAsia="宋体" w:hAnsiTheme="majorHAnsi" w:cstheme="majorBidi" w:hint="eastAsia"/>
+          <w:b/>
+          <w:bCs/>
+          <w:kern w:val="28"/>
+          <w:sz w:val="32"/>
+          <w:szCs w:val="32"/>
+        </w:rPr>
+        <w:t>AutoLayout</w:t>
+      </w:r>
+      <w:proofErr w:type="spellEnd"/>
+      <w:r>
+        <w:rPr>
+          <w:rFonts w:asciiTheme="majorHAnsi" w:eastAsia="宋体" w:hAnsiTheme="majorHAnsi" w:cstheme="majorBidi" w:hint="eastAsia"/>
+          <w:b/>
+          <w:bCs/>
+          <w:kern w:val="28"/>
+          <w:sz w:val="32"/>
+          <w:szCs w:val="32"/>
+        </w:rPr>
+        <w:t>适配等等）。</w:t>
+      </w:r>
+    </w:p>
+    <w:p>
+      <w:pPr>
+        <w:rPr>
+          <w:rFonts w:asciiTheme="majorHAnsi" w:eastAsia="宋体" w:hAnsiTheme="majorHAnsi" w:cstheme="majorBidi"/>
+          <w:b/>
+          <w:bCs/>
+          <w:kern w:val="28"/>
+          <w:sz w:val="32"/>
+          <w:szCs w:val="32"/>
+        </w:rPr>
+      </w:pPr>
+      <w:r>
+        <w:rPr>
+          <w:rFonts w:asciiTheme="majorHAnsi" w:eastAsia="宋体" w:hAnsiTheme="majorHAnsi" w:cstheme="majorBidi" w:hint="eastAsia"/>
+          <w:b/>
+          <w:bCs/>
+          <w:kern w:val="28"/>
+          <w:sz w:val="32"/>
+          <w:szCs w:val="32"/>
+        </w:rPr>
+        <w:t>网络与通信：</w:t>
+      </w:r>
+    </w:p>
+    <w:p>
+      <w:pPr>
+        <w:rPr>
+          <w:rFonts w:asciiTheme="majorHAnsi" w:eastAsia="宋体" w:hAnsiTheme="majorHAnsi" w:cstheme="majorBidi"/>
+          <w:b/>
+          <w:bCs/>
+          <w:kern w:val="28"/>
+          <w:sz w:val="32"/>
+          <w:szCs w:val="32"/>
+        </w:rPr>
+      </w:pPr>
+      <w:r>
+        <w:rPr>
+          <w:rFonts w:asciiTheme="majorHAnsi" w:eastAsia="宋体" w:hAnsiTheme="majorHAnsi" w:cstheme="majorBidi" w:hint="eastAsia"/>
+          <w:b/>
+          <w:bCs/>
+          <w:kern w:val="28"/>
+          <w:sz w:val="32"/>
+          <w:szCs w:val="32"/>
+        </w:rPr>
+        <w:t>1</w:t>
+      </w:r>
+      <w:r>
+        <w:rPr>
+          <w:rFonts w:asciiTheme="majorHAnsi" w:eastAsia="宋体" w:hAnsiTheme="majorHAnsi" w:cstheme="majorBidi" w:hint="eastAsia"/>
+          <w:b/>
+          <w:bCs/>
+          <w:kern w:val="28"/>
+          <w:sz w:val="32"/>
+          <w:szCs w:val="32"/>
+        </w:rPr>
+        <w:t>2</w:t>
+      </w:r>
+      <w:r>
+        <w:rPr>
+          <w:rFonts w:asciiTheme="majorHAnsi" w:eastAsia="宋体" w:hAnsiTheme="majorHAnsi" w:cstheme="majorBidi" w:hint="eastAsia"/>
+          <w:b/>
+          <w:bCs/>
+          <w:kern w:val="28"/>
+          <w:sz w:val="32"/>
+          <w:szCs w:val="32"/>
+        </w:rPr>
+        <w:t xml:space="preserve"> </w:t>
+      </w:r>
+      <w:r>
+        <w:rPr>
+          <w:rFonts w:asciiTheme="majorHAnsi" w:eastAsia="宋体" w:hAnsiTheme="majorHAnsi" w:cstheme="majorBidi" w:hint="eastAsia"/>
+          <w:b/>
+          <w:bCs/>
+          <w:kern w:val="28"/>
+          <w:sz w:val="32"/>
+          <w:szCs w:val="32"/>
+        </w:rPr>
+        <w:t>熟悉</w:t>
+      </w:r>
+      <w:r>
+        <w:rPr>
+          <w:rFonts w:asciiTheme="majorHAnsi" w:eastAsia="宋体" w:hAnsiTheme="majorHAnsi" w:cstheme="majorBidi" w:hint="eastAsia"/>
+          <w:b/>
+          <w:bCs/>
+          <w:kern w:val="28"/>
+          <w:sz w:val="32"/>
+          <w:szCs w:val="32"/>
+        </w:rPr>
+        <w:t>Android</w:t>
+      </w:r>
+      <w:r>
+        <w:rPr>
+          <w:rFonts w:asciiTheme="majorHAnsi" w:eastAsia="宋体" w:hAnsiTheme="majorHAnsi" w:cstheme="majorBidi" w:hint="eastAsia"/>
+          <w:b/>
+          <w:bCs/>
+          <w:kern w:val="28"/>
+          <w:sz w:val="32"/>
+          <w:szCs w:val="32"/>
+        </w:rPr>
+        <w:t>下的</w:t>
+      </w:r>
+      <w:r>
+        <w:rPr>
+          <w:rFonts w:asciiTheme="majorHAnsi" w:eastAsia="宋体" w:hAnsiTheme="majorHAnsi" w:cstheme="majorBidi" w:hint="eastAsia"/>
+          <w:b/>
+          <w:bCs/>
+          <w:kern w:val="28"/>
+          <w:sz w:val="32"/>
+          <w:szCs w:val="32"/>
+        </w:rPr>
+        <w:t>Handler</w:t>
+      </w:r>
+      <w:r>
+        <w:rPr>
+          <w:rFonts w:asciiTheme="majorHAnsi" w:eastAsia="宋体" w:hAnsiTheme="majorHAnsi" w:cstheme="majorBidi" w:hint="eastAsia"/>
+          <w:b/>
+          <w:bCs/>
+          <w:kern w:val="28"/>
+          <w:sz w:val="32"/>
+          <w:szCs w:val="32"/>
+        </w:rPr>
+        <w:t>消息机制（</w:t>
+      </w:r>
+      <w:r>
+        <w:rPr>
+          <w:rFonts w:asciiTheme="majorHAnsi" w:eastAsia="宋体" w:hAnsiTheme="majorHAnsi" w:cstheme="majorBidi" w:hint="eastAsia"/>
+          <w:b/>
+          <w:bCs/>
+          <w:kern w:val="28"/>
+          <w:sz w:val="32"/>
+          <w:szCs w:val="32"/>
+        </w:rPr>
+        <w:t>Handler</w:t>
+      </w:r>
+      <w:r>
+        <w:rPr>
+          <w:rFonts w:asciiTheme="majorHAnsi" w:eastAsia="宋体" w:hAnsiTheme="majorHAnsi" w:cstheme="majorBidi" w:hint="eastAsia"/>
+          <w:b/>
+          <w:bCs/>
+          <w:kern w:val="28"/>
+          <w:sz w:val="32"/>
+          <w:szCs w:val="32"/>
+        </w:rPr>
+        <w:t>，</w:t>
+      </w:r>
+      <w:r>
+        <w:rPr>
+          <w:rFonts w:asciiTheme="majorHAnsi" w:eastAsia="宋体" w:hAnsiTheme="majorHAnsi" w:cstheme="majorBidi" w:hint="eastAsia"/>
+          <w:b/>
+          <w:bCs/>
+          <w:kern w:val="28"/>
+          <w:sz w:val="32"/>
+          <w:szCs w:val="32"/>
+        </w:rPr>
+        <w:t>Message</w:t>
+      </w:r>
+      <w:r>
+        <w:rPr>
+          <w:rFonts w:asciiTheme="majorHAnsi" w:eastAsia="宋体" w:hAnsiTheme="majorHAnsi" w:cstheme="majorBidi" w:hint="eastAsia"/>
+          <w:b/>
+          <w:bCs/>
+          <w:kern w:val="28"/>
+          <w:sz w:val="32"/>
+          <w:szCs w:val="32"/>
+        </w:rPr>
+        <w:t>，</w:t>
+      </w:r>
+      <w:proofErr w:type="spellStart"/>
+      <w:r>
+        <w:rPr>
+          <w:rFonts w:asciiTheme="majorHAnsi" w:eastAsia="宋体" w:hAnsiTheme="majorHAnsi" w:cstheme="majorBidi" w:hint="eastAsia"/>
+          <w:b/>
+          <w:bCs/>
+          <w:kern w:val="28"/>
+          <w:sz w:val="32"/>
+          <w:szCs w:val="32"/>
+        </w:rPr>
+        <w:t>MessageQueen</w:t>
+      </w:r>
+      <w:proofErr w:type="spellEnd"/>
+      <w:r>
+        <w:rPr>
+          <w:rFonts w:asciiTheme="majorHAnsi" w:eastAsia="宋体" w:hAnsiTheme="majorHAnsi" w:cstheme="majorBidi" w:hint="eastAsia"/>
+          <w:b/>
+          <w:bCs/>
+          <w:kern w:val="28"/>
+          <w:sz w:val="32"/>
+          <w:szCs w:val="32"/>
+        </w:rPr>
+        <w:t>，</w:t>
+      </w:r>
+      <w:r>
+        <w:rPr>
+          <w:rFonts w:asciiTheme="majorHAnsi" w:eastAsia="宋体" w:hAnsiTheme="majorHAnsi" w:cstheme="majorBidi" w:hint="eastAsia"/>
+          <w:b/>
+          <w:bCs/>
+          <w:kern w:val="28"/>
+          <w:sz w:val="32"/>
+          <w:szCs w:val="32"/>
+        </w:rPr>
+        <w:t>Looper</w:t>
+      </w:r>
+      <w:r>
+        <w:rPr>
+          <w:rFonts w:asciiTheme="majorHAnsi" w:eastAsia="宋体" w:hAnsiTheme="majorHAnsi" w:cstheme="majorBidi" w:hint="eastAsia"/>
+          <w:b/>
+          <w:bCs/>
+          <w:kern w:val="28"/>
+          <w:sz w:val="32"/>
+          <w:szCs w:val="32"/>
+        </w:rPr>
+        <w:t>，</w:t>
+      </w:r>
+      <w:proofErr w:type="spellStart"/>
+      <w:r>
+        <w:rPr>
+          <w:rFonts w:asciiTheme="majorHAnsi" w:eastAsia="宋体" w:hAnsiTheme="majorHAnsi" w:cstheme="majorBidi" w:hint="eastAsia"/>
+          <w:b/>
+          <w:bCs/>
+          <w:kern w:val="28"/>
+          <w:sz w:val="32"/>
+          <w:szCs w:val="32"/>
+        </w:rPr>
+        <w:t>HandlerThread</w:t>
+      </w:r>
+      <w:proofErr w:type="spellEnd"/>
+      <w:r>
+        <w:rPr>
+          <w:rFonts w:asciiTheme="majorHAnsi" w:eastAsia="宋体" w:hAnsiTheme="majorHAnsi" w:cstheme="majorBidi" w:hint="eastAsia"/>
+          <w:b/>
+          <w:bCs/>
+          <w:kern w:val="28"/>
+          <w:sz w:val="32"/>
+          <w:szCs w:val="32"/>
+        </w:rPr>
+        <w:t>），并能熟练使用</w:t>
+      </w:r>
+      <w:r>
+        <w:rPr>
+          <w:rFonts w:asciiTheme="majorHAnsi" w:eastAsia="宋体" w:hAnsiTheme="majorHAnsi" w:cstheme="majorBidi" w:hint="eastAsia"/>
+          <w:b/>
+          <w:bCs/>
+          <w:kern w:val="28"/>
+          <w:sz w:val="32"/>
+          <w:szCs w:val="32"/>
+        </w:rPr>
+        <w:t>Handler</w:t>
+      </w:r>
+      <w:r>
+        <w:rPr>
+          <w:rFonts w:asciiTheme="majorHAnsi" w:eastAsia="宋体" w:hAnsiTheme="majorHAnsi" w:cstheme="majorBidi" w:hint="eastAsia"/>
+          <w:b/>
+          <w:bCs/>
+          <w:kern w:val="28"/>
+          <w:sz w:val="32"/>
+          <w:szCs w:val="32"/>
+        </w:rPr>
+        <w:t>和熟悉使用</w:t>
+      </w:r>
+      <w:proofErr w:type="spellStart"/>
+      <w:r>
+        <w:rPr>
+          <w:rFonts w:asciiTheme="majorHAnsi" w:eastAsia="宋体" w:hAnsiTheme="majorHAnsi" w:cstheme="majorBidi" w:hint="eastAsia"/>
+          <w:b/>
+          <w:bCs/>
+          <w:kern w:val="28"/>
+          <w:sz w:val="32"/>
+          <w:szCs w:val="32"/>
+        </w:rPr>
+        <w:t>EventBus</w:t>
+      </w:r>
+      <w:proofErr w:type="spellEnd"/>
+      <w:r>
+        <w:rPr>
+          <w:rFonts w:asciiTheme="majorHAnsi" w:eastAsia="宋体" w:hAnsiTheme="majorHAnsi" w:cstheme="majorBidi" w:hint="eastAsia"/>
+          <w:b/>
+          <w:bCs/>
+          <w:kern w:val="28"/>
+          <w:sz w:val="32"/>
+          <w:szCs w:val="32"/>
+        </w:rPr>
+        <w:t xml:space="preserve"> 3.0</w:t>
+      </w:r>
+      <w:r>
+        <w:rPr>
+          <w:rFonts w:asciiTheme="majorHAnsi" w:eastAsia="宋体" w:hAnsiTheme="majorHAnsi" w:cstheme="majorBidi" w:hint="eastAsia"/>
+          <w:b/>
+          <w:bCs/>
+          <w:kern w:val="28"/>
+          <w:sz w:val="32"/>
+          <w:szCs w:val="32"/>
+        </w:rPr>
+        <w:t>和</w:t>
+      </w:r>
+      <w:proofErr w:type="spellStart"/>
+      <w:r>
+        <w:rPr>
+          <w:rFonts w:asciiTheme="majorHAnsi" w:eastAsia="宋体" w:hAnsiTheme="majorHAnsi" w:cstheme="majorBidi" w:hint="eastAsia"/>
+          <w:b/>
+          <w:bCs/>
+          <w:kern w:val="28"/>
+          <w:sz w:val="32"/>
+          <w:szCs w:val="32"/>
+        </w:rPr>
+        <w:t>RXandroid</w:t>
+      </w:r>
+      <w:proofErr w:type="spellEnd"/>
+      <w:r>
+        <w:rPr>
+          <w:rFonts w:asciiTheme="majorHAnsi" w:eastAsia="宋体" w:hAnsiTheme="majorHAnsi" w:cstheme="majorBidi" w:hint="eastAsia"/>
+          <w:b/>
+          <w:bCs/>
+          <w:kern w:val="28"/>
+          <w:sz w:val="32"/>
+          <w:szCs w:val="32"/>
+        </w:rPr>
+        <w:t>机制。</w:t>
+      </w:r>
+    </w:p>
+    <w:p>
+      <w:pPr>
+        <w:rPr>
+          <w:rFonts w:asciiTheme="majorHAnsi" w:eastAsia="宋体" w:hAnsiTheme="majorHAnsi" w:cstheme="majorBidi"/>
+          <w:b/>
+          <w:bCs/>
+          <w:kern w:val="28"/>
+          <w:sz w:val="32"/>
+          <w:szCs w:val="32"/>
+        </w:rPr>
+      </w:pPr>
+      <w:r>
+        <w:rPr>
+          <w:rFonts w:asciiTheme="majorHAnsi" w:eastAsia="宋体" w:hAnsiTheme="majorHAnsi" w:cstheme="majorBidi" w:hint="eastAsia"/>
+          <w:b/>
+          <w:bCs/>
+          <w:kern w:val="28"/>
+          <w:sz w:val="32"/>
+          <w:szCs w:val="32"/>
+        </w:rPr>
+        <w:lastRenderedPageBreak/>
+        <w:t>数据持久化：</w:t>
+      </w:r>
+    </w:p>
+    <w:p>
+      <w:pPr>
+        <w:rPr>
+          <w:rFonts w:asciiTheme="majorHAnsi" w:eastAsia="宋体" w:hAnsiTheme="majorHAnsi" w:cstheme="majorBidi"/>
+          <w:b/>
+          <w:bCs/>
+          <w:kern w:val="28"/>
+          <w:sz w:val="32"/>
+          <w:szCs w:val="32"/>
+        </w:rPr>
+      </w:pPr>
+      <w:r>
+        <w:rPr>
+          <w:rFonts w:asciiTheme="majorHAnsi" w:eastAsia="宋体" w:hAnsiTheme="majorHAnsi" w:cstheme="majorBidi" w:hint="eastAsia"/>
+          <w:b/>
+          <w:bCs/>
+          <w:kern w:val="28"/>
+          <w:sz w:val="32"/>
+          <w:szCs w:val="32"/>
+        </w:rPr>
+        <w:t xml:space="preserve">1 </w:t>
+      </w:r>
+      <w:r>
+        <w:rPr>
+          <w:rFonts w:asciiTheme="majorHAnsi" w:eastAsia="宋体" w:hAnsiTheme="majorHAnsi" w:cstheme="majorBidi" w:hint="eastAsia"/>
+          <w:b/>
+          <w:bCs/>
+          <w:kern w:val="28"/>
+          <w:sz w:val="32"/>
+          <w:szCs w:val="32"/>
+        </w:rPr>
+        <w:t>熟悉</w:t>
+      </w:r>
+      <w:r>
+        <w:rPr>
+          <w:rFonts w:asciiTheme="majorHAnsi" w:eastAsia="宋体" w:hAnsiTheme="majorHAnsi" w:cstheme="majorBidi" w:hint="eastAsia"/>
+          <w:b/>
+          <w:bCs/>
+          <w:kern w:val="28"/>
+          <w:sz w:val="32"/>
+          <w:szCs w:val="32"/>
+        </w:rPr>
+        <w:t>Android</w:t>
+      </w:r>
+      <w:r>
+        <w:rPr>
+          <w:rFonts w:asciiTheme="majorHAnsi" w:eastAsia="宋体" w:hAnsiTheme="majorHAnsi" w:cstheme="majorBidi" w:hint="eastAsia"/>
+          <w:b/>
+          <w:bCs/>
+          <w:kern w:val="28"/>
+          <w:sz w:val="32"/>
+          <w:szCs w:val="32"/>
+        </w:rPr>
+        <w:t>开发的数据（图片，文字，文件等）的缓存技术，并且能够对图片的优化进行相应的处理，熟悉</w:t>
+      </w:r>
+      <w:proofErr w:type="spellStart"/>
+      <w:r>
+        <w:rPr>
+          <w:rFonts w:asciiTheme="majorHAnsi" w:eastAsia="宋体" w:hAnsiTheme="majorHAnsi" w:cstheme="majorBidi" w:hint="eastAsia"/>
+          <w:b/>
+          <w:bCs/>
+          <w:kern w:val="28"/>
+          <w:sz w:val="32"/>
+          <w:szCs w:val="32"/>
+        </w:rPr>
+        <w:t>ASimpleCache</w:t>
+      </w:r>
+      <w:proofErr w:type="spellEnd"/>
+      <w:r>
+        <w:rPr>
+          <w:rFonts w:asciiTheme="majorHAnsi" w:eastAsia="宋体" w:hAnsiTheme="majorHAnsi" w:cstheme="majorBidi" w:hint="eastAsia"/>
+          <w:b/>
+          <w:bCs/>
+          <w:kern w:val="28"/>
+          <w:sz w:val="32"/>
+          <w:szCs w:val="32"/>
+        </w:rPr>
+        <w:t>，</w:t>
+      </w:r>
+      <w:proofErr w:type="spellStart"/>
+      <w:r>
+        <w:rPr>
+          <w:rFonts w:asciiTheme="majorHAnsi" w:eastAsia="宋体" w:hAnsiTheme="majorHAnsi" w:cstheme="majorBidi" w:hint="eastAsia"/>
+          <w:b/>
+          <w:bCs/>
+          <w:kern w:val="28"/>
+          <w:sz w:val="32"/>
+          <w:szCs w:val="32"/>
+        </w:rPr>
+        <w:t>LruCache</w:t>
+      </w:r>
+      <w:proofErr w:type="spellEnd"/>
+      <w:r>
+        <w:rPr>
+          <w:rFonts w:asciiTheme="majorHAnsi" w:eastAsia="宋体" w:hAnsiTheme="majorHAnsi" w:cstheme="majorBidi" w:hint="eastAsia"/>
+          <w:b/>
+          <w:bCs/>
+          <w:kern w:val="28"/>
+          <w:sz w:val="32"/>
+          <w:szCs w:val="32"/>
+        </w:rPr>
+        <w:t>缓存和</w:t>
+      </w:r>
+      <w:proofErr w:type="spellStart"/>
+      <w:r>
+        <w:rPr>
+          <w:rFonts w:asciiTheme="majorHAnsi" w:eastAsia="宋体" w:hAnsiTheme="majorHAnsi" w:cstheme="majorBidi" w:hint="eastAsia"/>
+          <w:b/>
+          <w:bCs/>
+          <w:kern w:val="28"/>
+          <w:sz w:val="32"/>
+          <w:szCs w:val="32"/>
+        </w:rPr>
+        <w:t>DiskLruCache</w:t>
+      </w:r>
+      <w:proofErr w:type="spellEnd"/>
+      <w:r>
+        <w:rPr>
+          <w:rFonts w:asciiTheme="majorHAnsi" w:eastAsia="宋体" w:hAnsiTheme="majorHAnsi" w:cstheme="majorBidi" w:hint="eastAsia"/>
+          <w:b/>
+          <w:bCs/>
+          <w:kern w:val="28"/>
+          <w:sz w:val="32"/>
+          <w:szCs w:val="32"/>
+        </w:rPr>
+        <w:t>缓存使用。</w:t>
+      </w:r>
+    </w:p>
+    <w:p>
+      <w:pPr>
+        <w:rPr>
+          <w:rFonts w:asciiTheme="majorHAnsi" w:eastAsia="宋体" w:hAnsiTheme="majorHAnsi" w:cstheme="majorBidi"/>
+          <w:b/>
+          <w:bCs/>
+          <w:kern w:val="28"/>
+          <w:sz w:val="32"/>
+          <w:szCs w:val="32"/>
+        </w:rPr>
+      </w:pPr>
+      <w:r>
+        <w:rPr>
+          <w:rFonts w:asciiTheme="majorHAnsi" w:eastAsia="宋体" w:hAnsiTheme="majorHAnsi" w:cstheme="majorBidi" w:hint="eastAsia"/>
+          <w:b/>
+          <w:bCs/>
+          <w:kern w:val="28"/>
+          <w:sz w:val="32"/>
+          <w:szCs w:val="32"/>
+        </w:rPr>
+        <w:t>框架模式：</w:t>
+      </w:r>
+    </w:p>
+    <w:p>
+      <w:pPr>
+        <w:rPr>
+          <w:rFonts w:asciiTheme="majorHAnsi" w:eastAsia="宋体" w:hAnsiTheme="majorHAnsi" w:cstheme="majorBidi"/>
+          <w:b/>
+          <w:bCs/>
+          <w:kern w:val="28"/>
+          <w:sz w:val="32"/>
+          <w:szCs w:val="32"/>
+        </w:rPr>
+      </w:pPr>
+      <w:r>
+        <w:rPr>
+          <w:rFonts w:asciiTheme="majorHAnsi" w:eastAsia="宋体" w:hAnsiTheme="majorHAnsi" w:cstheme="majorBidi" w:hint="eastAsia"/>
+          <w:b/>
+          <w:bCs/>
+          <w:kern w:val="28"/>
+          <w:sz w:val="32"/>
+          <w:szCs w:val="32"/>
+        </w:rPr>
+        <w:t xml:space="preserve">2 </w:t>
+      </w:r>
+      <w:r>
+        <w:rPr>
+          <w:rFonts w:asciiTheme="majorHAnsi" w:eastAsia="宋体" w:hAnsiTheme="majorHAnsi" w:cstheme="majorBidi" w:hint="eastAsia"/>
+          <w:b/>
+          <w:bCs/>
+          <w:kern w:val="28"/>
+          <w:sz w:val="32"/>
+          <w:szCs w:val="32"/>
+        </w:rPr>
+        <w:t>熟悉掌握</w:t>
+      </w:r>
+      <w:r>
+        <w:rPr>
+          <w:rFonts w:asciiTheme="majorHAnsi" w:eastAsia="宋体" w:hAnsiTheme="majorHAnsi" w:cstheme="majorBidi" w:hint="eastAsia"/>
+          <w:b/>
+          <w:bCs/>
+          <w:kern w:val="28"/>
+          <w:sz w:val="32"/>
+          <w:szCs w:val="32"/>
+        </w:rPr>
+        <w:t>MVC</w:t>
+      </w:r>
+      <w:r>
+        <w:rPr>
+          <w:rFonts w:asciiTheme="majorHAnsi" w:eastAsia="宋体" w:hAnsiTheme="majorHAnsi" w:cstheme="majorBidi" w:hint="eastAsia"/>
+          <w:b/>
+          <w:bCs/>
+          <w:kern w:val="28"/>
+          <w:sz w:val="32"/>
+          <w:szCs w:val="32"/>
+        </w:rPr>
+        <w:t>模式，单例、工厂，观察者，模板等设计模式。</w:t>
+      </w:r>
+    </w:p>
+    <w:p>
+      <w:pPr>
+        <w:rPr>
+          <w:rFonts w:asciiTheme="majorHAnsi" w:eastAsia="宋体" w:hAnsiTheme="majorHAnsi" w:cstheme="majorBidi"/>
+          <w:b/>
+          <w:bCs/>
+          <w:kern w:val="28"/>
+          <w:sz w:val="32"/>
+          <w:szCs w:val="32"/>
+        </w:rPr>
+      </w:pPr>
+      <w:r>
+        <w:rPr>
+          <w:rFonts w:asciiTheme="majorHAnsi" w:eastAsia="宋体" w:hAnsiTheme="majorHAnsi" w:cstheme="majorBidi" w:hint="eastAsia"/>
+          <w:b/>
+          <w:bCs/>
+          <w:kern w:val="28"/>
+          <w:sz w:val="32"/>
+          <w:szCs w:val="32"/>
+        </w:rPr>
+        <w:t>异常与调试：</w:t>
+      </w:r>
+    </w:p>
+    <w:p>
+      <w:pPr>
+        <w:rPr>
+          <w:rFonts w:asciiTheme="majorHAnsi" w:eastAsia="宋体" w:hAnsiTheme="majorHAnsi" w:cstheme="majorBidi"/>
+          <w:b/>
+          <w:bCs/>
+          <w:kern w:val="28"/>
+          <w:sz w:val="32"/>
+          <w:szCs w:val="32"/>
+        </w:rPr>
+      </w:pPr>
+      <w:r>
+        <w:rPr>
+          <w:rFonts w:asciiTheme="majorHAnsi" w:eastAsia="宋体" w:hAnsiTheme="majorHAnsi" w:cstheme="majorBidi" w:hint="eastAsia"/>
+          <w:b/>
+          <w:bCs/>
+          <w:kern w:val="28"/>
+          <w:sz w:val="32"/>
+          <w:szCs w:val="32"/>
+        </w:rPr>
+        <w:t>耐心和细心多运用</w:t>
+      </w:r>
+      <w:r>
+        <w:rPr>
+          <w:rFonts w:asciiTheme="majorHAnsi" w:eastAsia="宋体" w:hAnsiTheme="majorHAnsi" w:cstheme="majorBidi" w:hint="eastAsia"/>
+          <w:b/>
+          <w:bCs/>
+          <w:kern w:val="28"/>
+          <w:sz w:val="32"/>
+          <w:szCs w:val="32"/>
+        </w:rPr>
+        <w:t>log</w:t>
+      </w:r>
+      <w:r>
+        <w:rPr>
+          <w:rFonts w:asciiTheme="majorHAnsi" w:eastAsia="宋体" w:hAnsiTheme="majorHAnsi" w:cstheme="majorBidi" w:hint="eastAsia"/>
+          <w:b/>
+          <w:bCs/>
+          <w:kern w:val="28"/>
+          <w:sz w:val="32"/>
+          <w:szCs w:val="32"/>
+        </w:rPr>
+        <w:t>输出内容</w:t>
+      </w:r>
+    </w:p>
+    <w:p>
+      <w:pPr>
+        <w:rPr>
+          <w:rFonts w:asciiTheme="majorHAnsi" w:eastAsia="宋体" w:hAnsiTheme="majorHAnsi" w:cstheme="majorBidi"/>
+          <w:b/>
+          <w:bCs/>
+          <w:kern w:val="28"/>
+          <w:sz w:val="32"/>
+          <w:szCs w:val="32"/>
+        </w:rPr>
+      </w:pPr>
+      <w:r>
+        <w:rPr>
+          <w:rFonts w:asciiTheme="majorHAnsi" w:eastAsia="宋体" w:hAnsiTheme="majorHAnsi" w:cstheme="majorBidi" w:hint="eastAsia"/>
+          <w:b/>
+          <w:bCs/>
+          <w:kern w:val="28"/>
+          <w:sz w:val="32"/>
+          <w:szCs w:val="32"/>
+        </w:rPr>
+        <w:t>技术难点：</w:t>
+      </w:r>
+    </w:p>
+    <w:p>
+      <w:pPr>
+        <w:rPr>
+          <w:rFonts w:asciiTheme="majorHAnsi" w:eastAsia="宋体" w:hAnsiTheme="majorHAnsi" w:cstheme="majorBidi"/>
+          <w:b/>
+          <w:bCs/>
+          <w:kern w:val="28"/>
+          <w:sz w:val="32"/>
+          <w:szCs w:val="32"/>
+        </w:rPr>
+      </w:pPr>
+      <w:r>
+        <w:rPr>
+          <w:rFonts w:asciiTheme="majorHAnsi" w:eastAsia="宋体" w:hAnsiTheme="majorHAnsi" w:cstheme="majorBidi" w:hint="eastAsia"/>
+          <w:b/>
+          <w:bCs/>
+          <w:kern w:val="28"/>
+          <w:sz w:val="32"/>
+          <w:szCs w:val="32"/>
+        </w:rPr>
+        <w:t>知识的运用不熟练，代码习惯不好，</w:t>
+      </w:r>
+      <w:r>
+        <w:rPr>
+          <w:rFonts w:asciiTheme="majorHAnsi" w:eastAsia="宋体" w:hAnsiTheme="majorHAnsi" w:cstheme="majorBidi" w:hint="eastAsia"/>
+          <w:b/>
+          <w:bCs/>
+          <w:kern w:val="28"/>
+          <w:sz w:val="32"/>
+          <w:szCs w:val="32"/>
+        </w:rPr>
+        <w:t>bug</w:t>
+      </w:r>
+      <w:r>
+        <w:rPr>
+          <w:rFonts w:asciiTheme="majorHAnsi" w:eastAsia="宋体" w:hAnsiTheme="majorHAnsi" w:cstheme="majorBidi" w:hint="eastAsia"/>
+          <w:b/>
+          <w:bCs/>
+          <w:kern w:val="28"/>
+          <w:sz w:val="32"/>
+          <w:szCs w:val="32"/>
+        </w:rPr>
+        <w:t>频出。</w:t>
+      </w:r>
+    </w:p>
+    <w:p>
+      <w:pPr>
+        <w:rPr>
+          <w:rFonts w:asciiTheme="majorHAnsi" w:eastAsia="宋体" w:hAnsiTheme="majorHAnsi" w:cstheme="majorBidi"/>
+          <w:b/>
+          <w:bCs/>
+          <w:kern w:val="28"/>
+          <w:sz w:val="32"/>
+          <w:szCs w:val="32"/>
+        </w:rPr>
+      </w:pPr>
+      <w:r>
+        <w:rPr>
+          <w:rFonts w:asciiTheme="majorHAnsi" w:eastAsia="宋体" w:hAnsiTheme="majorHAnsi" w:cstheme="majorBidi"/>
+          <w:b/>
+          <w:bCs/>
+          <w:kern w:val="28"/>
+          <w:sz w:val="32"/>
+          <w:szCs w:val="32"/>
+        </w:rPr>
+        <w:t>S</w:t>
+      </w:r>
+      <w:r>
+        <w:rPr>
+          <w:rFonts w:asciiTheme="majorHAnsi" w:eastAsia="宋体" w:hAnsiTheme="majorHAnsi" w:cstheme="majorBidi" w:hint="eastAsia"/>
+          <w:b/>
+          <w:bCs/>
+          <w:kern w:val="28"/>
+          <w:sz w:val="32"/>
+          <w:szCs w:val="32"/>
+        </w:rPr>
+        <w:t>ervice</w:t>
+      </w:r>
+      <w:r>
+        <w:rPr>
+          <w:rFonts w:asciiTheme="majorHAnsi" w:eastAsia="宋体" w:hAnsiTheme="majorHAnsi" w:cstheme="majorBidi" w:hint="eastAsia"/>
+          <w:b/>
+          <w:bCs/>
+          <w:kern w:val="28"/>
+          <w:sz w:val="32"/>
+          <w:szCs w:val="32"/>
+        </w:rPr>
+        <w:t>的生命周期不解导致因服务关闭不当造成程序的闪退等</w:t>
+      </w:r>
+    </w:p>
+    <w:p>
+      <w:pPr>
+        <w:pStyle w:val="2"/>
+      </w:pPr>
+      <w:r>
+        <w:rPr>
+          <w:rFonts w:hint="eastAsia"/>
+        </w:rPr>
+        <w:t>资源需求估计</w:t>
+      </w:r>
+    </w:p>
+    <w:p>
+      <w:pPr>
+        <w:pStyle w:val="a3"/>
+      </w:pPr>
+      <w:r>
+        <w:rPr>
+          <w:rFonts w:hint="eastAsia"/>
+        </w:rPr>
+        <w:t>人员</w:t>
+      </w:r>
+    </w:p>
+    <w:p>
+      <w:pPr>
+        <w:ind w:leftChars="200" w:left="420"/>
+        <w:rPr>
+          <w:sz w:val="28"/>
+          <w:szCs w:val="28"/>
+        </w:rPr>
+      </w:pPr>
+      <w:r>
+        <w:rPr>
+          <w:rFonts w:hint="eastAsia"/>
+          <w:sz w:val="28"/>
+          <w:szCs w:val="28"/>
+        </w:rPr>
+        <w:t>产品经理：确定需求，制作需求模板，和产品基本样式。</w:t>
+      </w:r>
+    </w:p>
+    <w:p>
+      <w:pPr>
+        <w:ind w:leftChars="200" w:left="420"/>
+        <w:rPr>
+          <w:sz w:val="28"/>
+          <w:szCs w:val="28"/>
+        </w:rPr>
+      </w:pPr>
+      <w:r>
+        <w:rPr>
+          <w:rFonts w:hint="eastAsia"/>
+          <w:sz w:val="28"/>
+          <w:szCs w:val="28"/>
+        </w:rPr>
+        <w:t>程序员：组内的全体成员。</w:t>
+      </w:r>
+    </w:p>
+    <w:p>
+      <w:pPr>
+        <w:pStyle w:val="2"/>
+        <w:jc w:val="center"/>
+      </w:pPr>
+      <w:r>
+        <w:rPr>
+          <w:rFonts w:hint="eastAsia"/>
+        </w:rPr>
+        <w:t>资金</w:t>
+      </w:r>
+    </w:p>
+    <w:p>
+      <w:pPr>
+        <w:jc w:val="center"/>
+        <w:rPr>
+          <w:sz w:val="28"/>
+          <w:szCs w:val="28"/>
+        </w:rPr>
+      </w:pPr>
+      <w:r>
+        <w:rPr>
+          <w:rFonts w:hint="eastAsia"/>
+          <w:sz w:val="28"/>
+          <w:szCs w:val="28"/>
+        </w:rPr>
+        <w:t>前期无。。。。。。购买服务器所需的九块。。。。。。</w:t>
+      </w:r>
+    </w:p>
+    <w:p>
+      <w:pPr>
+        <w:jc w:val="center"/>
+        <w:rPr>
+          <w:sz w:val="28"/>
+          <w:szCs w:val="28"/>
+        </w:rPr>
+      </w:pPr>
+      <w:r>
+        <w:rPr>
+          <w:rFonts w:hint="eastAsia"/>
+          <w:sz w:val="28"/>
+          <w:szCs w:val="28"/>
+        </w:rPr>
+        <w:t>产品后期若需上市，有望大量资金投入。</w:t>
+      </w:r>
+    </w:p>
+    <w:p>
+      <w:pPr>
+        <w:pStyle w:val="2"/>
+        <w:jc w:val="center"/>
+        <w:rPr>
+          <w:sz w:val="28"/>
+          <w:szCs w:val="28"/>
+        </w:rPr>
+      </w:pPr>
+      <w:r>
+        <w:rPr>
+          <w:rFonts w:hint="eastAsia"/>
+        </w:rPr>
+        <w:lastRenderedPageBreak/>
+        <w:t>设备</w:t>
+      </w:r>
+    </w:p>
+    <w:p>
+      <w:pPr>
+        <w:jc w:val="center"/>
+        <w:rPr>
+          <w:sz w:val="28"/>
+          <w:szCs w:val="28"/>
+        </w:rPr>
+      </w:pPr>
+      <w:r>
+        <w:rPr>
+          <w:rFonts w:hint="eastAsia"/>
+          <w:sz w:val="28"/>
+          <w:szCs w:val="28"/>
+        </w:rPr>
+        <w:t>五个人的五台电脑</w:t>
+      </w:r>
+    </w:p>
+    <w:p>
+      <w:pPr>
+        <w:pStyle w:val="2"/>
+        <w:jc w:val="center"/>
+      </w:pPr>
+      <w:r>
+        <w:rPr>
+          <w:rFonts w:hint="eastAsia"/>
+        </w:rPr>
+        <w:t>设施</w:t>
+      </w:r>
+    </w:p>
+    <w:p>
+      <w:pPr>
+        <w:jc w:val="center"/>
+        <w:rPr>
+          <w:sz w:val="28"/>
+          <w:szCs w:val="28"/>
+        </w:rPr>
+      </w:pPr>
+      <w:r>
+        <w:rPr>
+          <w:rFonts w:hint="eastAsia"/>
+          <w:sz w:val="28"/>
+          <w:szCs w:val="28"/>
+        </w:rPr>
+        <w:t>404</w:t>
+      </w:r>
+      <w:r>
+        <w:rPr>
+          <w:rFonts w:hint="eastAsia"/>
+          <w:sz w:val="28"/>
+          <w:szCs w:val="28"/>
+        </w:rPr>
+        <w:t>教室</w:t>
+      </w:r>
+    </w:p>
+    <w:p/>
+    <w:p>
+      <w:pPr>
+        <w:pStyle w:val="2"/>
+      </w:pPr>
+      <w:r>
+        <w:rPr>
+          <w:rFonts w:hint="eastAsia"/>
+        </w:rPr>
+        <w:t>风险分析</w:t>
+      </w:r>
+    </w:p>
+    <w:tbl>
+      <w:tblPr>
+        <w:tblW w:w="11684" w:type="dxa"/>
+        <w:tblBorders>
+          <w:top w:val="single" w:sz="4" w:space="0" w:color="000000"/>
+          <w:left w:val="single" w:sz="4" w:space="0" w:color="000000"/>
+          <w:bottom w:val="single" w:sz="4" w:space="0" w:color="000000"/>
+          <w:right w:val="single" w:sz="4" w:space="0" w:color="000000"/>
+          <w:insideH w:val="single" w:sz="4" w:space="0" w:color="000000"/>
+          <w:insideV w:val="single" w:sz="4" w:space="0" w:color="000000"/>
+        </w:tblBorders>
+        <w:tblLayout w:type="fixed"/>
+        <w:tblCellMar>
+          <w:top w:w="57" w:type="dxa"/>
+          <w:left w:w="57" w:type="dxa"/>
+          <w:bottom w:w="57" w:type="dxa"/>
+          <w:right w:w="57" w:type="dxa"/>
+        </w:tblCellMar>
+        <w:tblLook w:val="04A0" w:firstRow="1" w:lastRow="0" w:firstColumn="1" w:lastColumn="0" w:noHBand="0" w:noVBand="1"/>
+      </w:tblPr>
+      <w:tblGrid>
+        <w:gridCol w:w="534"/>
+        <w:gridCol w:w="1650"/>
+        <w:gridCol w:w="8505"/>
+        <w:gridCol w:w="995"/>
+      </w:tblGrid>
+      <w:tr>
+        <w:tc>
+          <w:tcPr>
+            <w:tcW w:w="534" w:type="dxa"/>
+          </w:tcPr>
+          <w:p>
+            <w:pPr>
+              <w:ind w:right="39"/>
+              <w:rPr>
+                <w:rFonts w:hAnsi="宋体"/>
+                <w:b/>
+                <w:bCs/>
+                <w:szCs w:val="21"/>
+              </w:rPr>
+            </w:pPr>
+            <w:r>
+              <w:rPr>
+                <w:rFonts w:hAnsi="宋体" w:hint="eastAsia"/>
+                <w:b/>
+                <w:bCs/>
+                <w:szCs w:val="21"/>
+              </w:rPr>
+              <w:t>编号</w:t>
+            </w:r>
+          </w:p>
+        </w:tc>
+        <w:tc>
+          <w:tcPr>
+            <w:tcW w:w="1650" w:type="dxa"/>
+          </w:tcPr>
+          <w:p>
+            <w:pPr>
+              <w:ind w:right="39"/>
+              <w:rPr>
+                <w:rFonts w:hAnsi="宋体"/>
+                <w:b/>
+                <w:bCs/>
+                <w:szCs w:val="21"/>
+              </w:rPr>
+            </w:pPr>
+            <w:r>
+              <w:rPr>
+                <w:rFonts w:hAnsi="宋体" w:hint="eastAsia"/>
+                <w:b/>
+                <w:bCs/>
+                <w:szCs w:val="21"/>
+              </w:rPr>
+              <w:t>事件描述</w:t>
+            </w:r>
+          </w:p>
+        </w:tc>
+        <w:tc>
+          <w:tcPr>
+            <w:tcW w:w="8505" w:type="dxa"/>
+          </w:tcPr>
+          <w:p>
+            <w:pPr>
+              <w:ind w:right="39"/>
+              <w:rPr>
+                <w:rFonts w:hAnsi="宋体"/>
+                <w:b/>
+                <w:bCs/>
+                <w:szCs w:val="21"/>
+              </w:rPr>
+            </w:pPr>
+            <w:r>
+              <w:rPr>
+                <w:rFonts w:hAnsi="宋体" w:hint="eastAsia"/>
+                <w:b/>
+                <w:bCs/>
+                <w:szCs w:val="21"/>
+              </w:rPr>
+              <w:t>根本原因</w:t>
+            </w:r>
+          </w:p>
+        </w:tc>
+        <w:tc>
+          <w:tcPr>
+            <w:tcW w:w="995" w:type="dxa"/>
+          </w:tcPr>
+          <w:p>
+            <w:pPr>
+              <w:ind w:right="39"/>
+              <w:rPr>
+                <w:rFonts w:hAnsi="宋体"/>
+                <w:b/>
+                <w:bCs/>
+                <w:szCs w:val="21"/>
+              </w:rPr>
+            </w:pPr>
+            <w:r>
+              <w:rPr>
+                <w:rFonts w:hAnsi="宋体" w:hint="eastAsia"/>
+                <w:b/>
+                <w:bCs/>
+                <w:szCs w:val="21"/>
+              </w:rPr>
+              <w:t>类型</w:t>
+            </w:r>
+          </w:p>
+        </w:tc>
+      </w:tr>
+      <w:tr>
+        <w:tc>
+          <w:tcPr>
+            <w:tcW w:w="534" w:type="dxa"/>
+          </w:tcPr>
+          <w:p>
+            <w:pPr>
+              <w:ind w:right="39"/>
+              <w:rPr>
+                <w:rFonts w:hAnsi="宋体"/>
+                <w:bCs/>
+                <w:color w:val="000000"/>
+                <w:szCs w:val="21"/>
+              </w:rPr>
+            </w:pPr>
+            <w:r>
+              <w:rPr>
+                <w:rFonts w:hAnsi="宋体" w:hint="eastAsia"/>
+                <w:bCs/>
+                <w:color w:val="000000"/>
+                <w:szCs w:val="21"/>
+              </w:rPr>
+              <w:t>R1</w:t>
+            </w:r>
+          </w:p>
+        </w:tc>
+        <w:tc>
+          <w:tcPr>
+            <w:tcW w:w="1650" w:type="dxa"/>
+          </w:tcPr>
+          <w:p>
+            <w:pPr>
+              <w:ind w:right="39"/>
+              <w:rPr>
+                <w:rFonts w:hAnsi="宋体"/>
+                <w:bCs/>
+                <w:color w:val="000000"/>
+                <w:szCs w:val="21"/>
+              </w:rPr>
+            </w:pPr>
+            <w:r>
+              <w:rPr>
+                <w:rFonts w:hAnsi="宋体" w:hint="eastAsia"/>
+                <w:bCs/>
+                <w:color w:val="000000"/>
+                <w:szCs w:val="21"/>
+              </w:rPr>
+              <w:t>用户的认可度不高</w:t>
+            </w:r>
+          </w:p>
+        </w:tc>
+        <w:tc>
+          <w:tcPr>
+            <w:tcW w:w="8505" w:type="dxa"/>
+          </w:tcPr>
+          <w:p>
+            <w:pPr>
+              <w:ind w:right="39"/>
+              <w:rPr>
+                <w:rFonts w:hAnsi="宋体"/>
+                <w:bCs/>
+                <w:color w:val="000000"/>
+                <w:szCs w:val="21"/>
+              </w:rPr>
+            </w:pPr>
+            <w:r>
+              <w:rPr>
+                <w:rFonts w:hAnsi="宋体" w:hint="eastAsia"/>
+                <w:bCs/>
+                <w:color w:val="000000"/>
+                <w:szCs w:val="21"/>
+              </w:rPr>
+              <w:t>市面上同类产品很多，竞争力大，产品自身没有足够区别于</w:t>
+            </w:r>
+            <w:proofErr w:type="gramStart"/>
+            <w:r>
+              <w:rPr>
+                <w:rFonts w:hAnsi="宋体" w:hint="eastAsia"/>
+                <w:bCs/>
+                <w:color w:val="000000"/>
+                <w:szCs w:val="21"/>
+              </w:rPr>
+              <w:t>已有番剧游戏</w:t>
+            </w:r>
+            <w:proofErr w:type="gramEnd"/>
+            <w:r>
+              <w:rPr>
+                <w:rFonts w:hAnsi="宋体" w:hint="eastAsia"/>
+                <w:bCs/>
+                <w:color w:val="000000"/>
+                <w:szCs w:val="21"/>
+              </w:rPr>
+              <w:t>资讯平台服务的吸引力</w:t>
+            </w:r>
+          </w:p>
+        </w:tc>
+        <w:tc>
+          <w:tcPr>
+            <w:tcW w:w="995" w:type="dxa"/>
+          </w:tcPr>
+          <w:p>
+            <w:pPr>
+              <w:ind w:right="39"/>
+              <w:rPr>
+                <w:rFonts w:hAnsi="宋体"/>
+                <w:bCs/>
+                <w:color w:val="000000"/>
+                <w:szCs w:val="21"/>
+              </w:rPr>
+            </w:pPr>
+            <w:r>
+              <w:rPr>
+                <w:rFonts w:hAnsi="宋体" w:hint="eastAsia"/>
+                <w:bCs/>
+                <w:color w:val="000000"/>
+                <w:szCs w:val="21"/>
+              </w:rPr>
+              <w:t>商业风险</w:t>
+            </w:r>
+          </w:p>
+        </w:tc>
+      </w:tr>
+      <w:tr>
+        <w:tc>
+          <w:tcPr>
+            <w:tcW w:w="534" w:type="dxa"/>
+          </w:tcPr>
+          <w:p>
+            <w:pPr>
+              <w:ind w:right="39"/>
+              <w:rPr>
+                <w:rFonts w:hAnsi="宋体"/>
+                <w:bCs/>
+                <w:color w:val="000000"/>
+                <w:szCs w:val="21"/>
+              </w:rPr>
+            </w:pPr>
+            <w:r>
+              <w:rPr>
+                <w:rFonts w:hAnsi="宋体" w:hint="eastAsia"/>
+                <w:bCs/>
+                <w:color w:val="000000"/>
+                <w:szCs w:val="21"/>
+              </w:rPr>
+              <w:t>R2</w:t>
+            </w:r>
+          </w:p>
+        </w:tc>
+        <w:tc>
+          <w:tcPr>
+            <w:tcW w:w="1650" w:type="dxa"/>
+          </w:tcPr>
+          <w:p>
+            <w:pPr>
+              <w:ind w:right="39"/>
+              <w:rPr>
+                <w:rFonts w:hAnsi="宋体"/>
+                <w:bCs/>
+                <w:color w:val="000000"/>
+                <w:szCs w:val="21"/>
+              </w:rPr>
+            </w:pPr>
+            <w:r>
+              <w:rPr>
+                <w:rFonts w:hAnsi="宋体" w:hint="eastAsia"/>
+                <w:bCs/>
+                <w:color w:val="000000"/>
+                <w:szCs w:val="21"/>
+              </w:rPr>
+              <w:t>周边商品的提供商家参与度不高</w:t>
+            </w:r>
+          </w:p>
+        </w:tc>
+        <w:tc>
+          <w:tcPr>
+            <w:tcW w:w="8505" w:type="dxa"/>
+          </w:tcPr>
+          <w:p>
+            <w:pPr>
+              <w:ind w:right="39"/>
+              <w:rPr>
+                <w:rFonts w:hAnsi="宋体"/>
+                <w:bCs/>
+                <w:color w:val="000000"/>
+                <w:szCs w:val="21"/>
+              </w:rPr>
+            </w:pPr>
+            <w:r>
+              <w:rPr>
+                <w:rFonts w:hAnsi="宋体" w:hint="eastAsia"/>
+                <w:bCs/>
+                <w:color w:val="000000"/>
+                <w:szCs w:val="21"/>
+              </w:rPr>
+              <w:t>这类商家对</w:t>
+            </w:r>
+            <w:proofErr w:type="gramStart"/>
+            <w:r>
+              <w:rPr>
+                <w:rFonts w:hAnsi="宋体" w:hint="eastAsia"/>
+                <w:bCs/>
+                <w:color w:val="000000"/>
+                <w:szCs w:val="21"/>
+              </w:rPr>
+              <w:t>淘宝天猫</w:t>
+            </w:r>
+            <w:proofErr w:type="gramEnd"/>
+            <w:r>
+              <w:rPr>
+                <w:rFonts w:hAnsi="宋体" w:hint="eastAsia"/>
+                <w:bCs/>
+                <w:color w:val="000000"/>
+                <w:szCs w:val="21"/>
+              </w:rPr>
+              <w:t>等针对性强的平台更具倾向性</w:t>
+            </w:r>
+          </w:p>
+        </w:tc>
+        <w:tc>
+          <w:tcPr>
+            <w:tcW w:w="995" w:type="dxa"/>
+          </w:tcPr>
+          <w:p>
+            <w:pPr>
+              <w:ind w:right="39"/>
+              <w:rPr>
+                <w:rFonts w:hAnsi="宋体"/>
+                <w:bCs/>
+                <w:color w:val="000000"/>
+                <w:szCs w:val="21"/>
+              </w:rPr>
+            </w:pPr>
+            <w:r>
+              <w:rPr>
+                <w:rFonts w:hAnsi="宋体" w:hint="eastAsia"/>
+                <w:bCs/>
+                <w:color w:val="000000"/>
+                <w:szCs w:val="21"/>
+              </w:rPr>
+              <w:t>用户风险</w:t>
+            </w:r>
+          </w:p>
+        </w:tc>
+      </w:tr>
+      <w:tr>
+        <w:tc>
+          <w:tcPr>
+            <w:tcW w:w="534" w:type="dxa"/>
+          </w:tcPr>
+          <w:p>
+            <w:pPr>
+              <w:ind w:right="39"/>
+              <w:rPr>
+                <w:rFonts w:hAnsi="宋体"/>
+                <w:bCs/>
+                <w:szCs w:val="21"/>
+              </w:rPr>
+            </w:pPr>
+            <w:r>
+              <w:rPr>
+                <w:rFonts w:hAnsi="宋体" w:hint="eastAsia"/>
+                <w:bCs/>
+                <w:szCs w:val="21"/>
+              </w:rPr>
+              <w:t>R4</w:t>
+            </w:r>
+          </w:p>
+        </w:tc>
+        <w:tc>
+          <w:tcPr>
+            <w:tcW w:w="1650" w:type="dxa"/>
+          </w:tcPr>
+          <w:p>
+            <w:pPr>
+              <w:ind w:right="39"/>
+              <w:rPr>
+                <w:rFonts w:ascii="Calibri" w:hAnsi="Calibri"/>
+              </w:rPr>
+            </w:pPr>
+            <w:r>
+              <w:rPr>
+                <w:rFonts w:ascii="Calibri" w:hAnsi="Calibri" w:hint="eastAsia"/>
+              </w:rPr>
+              <w:t>技术的不足</w:t>
+            </w:r>
+          </w:p>
+        </w:tc>
+        <w:tc>
+          <w:tcPr>
+            <w:tcW w:w="8505" w:type="dxa"/>
+          </w:tcPr>
+          <w:p>
+            <w:pPr>
+              <w:ind w:right="39"/>
+              <w:rPr>
+                <w:rFonts w:hAnsi="宋体"/>
+                <w:bCs/>
+                <w:szCs w:val="21"/>
+              </w:rPr>
+            </w:pPr>
+            <w:r>
+              <w:rPr>
+                <w:rFonts w:hAnsi="宋体" w:hint="eastAsia"/>
+                <w:bCs/>
+                <w:szCs w:val="21"/>
+              </w:rPr>
+              <w:t>小组内成员知识的欠缺和已有知识的运用受阻</w:t>
+            </w:r>
+          </w:p>
+        </w:tc>
+        <w:tc>
+          <w:tcPr>
+            <w:tcW w:w="995" w:type="dxa"/>
+          </w:tcPr>
+          <w:p>
+            <w:pPr>
+              <w:ind w:right="39"/>
+              <w:rPr>
+                <w:rFonts w:hAnsi="宋体"/>
+                <w:bCs/>
+                <w:szCs w:val="21"/>
+              </w:rPr>
+            </w:pPr>
+            <w:r>
+              <w:rPr>
+                <w:rFonts w:hAnsi="宋体" w:hint="eastAsia"/>
+                <w:bCs/>
+                <w:szCs w:val="21"/>
+              </w:rPr>
+              <w:t>人员风险</w:t>
+            </w:r>
+          </w:p>
+        </w:tc>
+      </w:tr>
+      <w:tr>
+        <w:tc>
+          <w:tcPr>
+            <w:tcW w:w="534" w:type="dxa"/>
+          </w:tcPr>
+          <w:p>
+            <w:pPr>
+              <w:ind w:right="39"/>
+              <w:rPr>
+                <w:rFonts w:hAnsi="宋体"/>
+                <w:bCs/>
+                <w:szCs w:val="21"/>
+              </w:rPr>
+            </w:pPr>
+            <w:r>
+              <w:rPr>
+                <w:rFonts w:hAnsi="宋体" w:hint="eastAsia"/>
+                <w:bCs/>
+                <w:szCs w:val="21"/>
+              </w:rPr>
+              <w:t>R5</w:t>
+            </w:r>
+          </w:p>
+        </w:tc>
+        <w:tc>
+          <w:tcPr>
+            <w:tcW w:w="1650" w:type="dxa"/>
+          </w:tcPr>
+          <w:p>
+            <w:pPr>
+              <w:ind w:right="39"/>
+              <w:rPr>
+                <w:rFonts w:ascii="Calibri" w:hAnsi="Calibri"/>
+              </w:rPr>
+            </w:pPr>
+            <w:r>
+              <w:rPr>
+                <w:rFonts w:ascii="Calibri" w:hAnsi="Calibri" w:hint="eastAsia"/>
+              </w:rPr>
+              <w:t>穷，没钱</w:t>
+            </w:r>
+          </w:p>
+        </w:tc>
+        <w:tc>
+          <w:tcPr>
+            <w:tcW w:w="8505" w:type="dxa"/>
+          </w:tcPr>
+          <w:p>
+            <w:pPr>
+              <w:ind w:right="39"/>
+              <w:rPr>
+                <w:rFonts w:hAnsi="宋体"/>
+                <w:bCs/>
+                <w:szCs w:val="21"/>
+              </w:rPr>
+            </w:pPr>
+            <w:r>
+              <w:rPr>
+                <w:rFonts w:hAnsi="宋体" w:hint="eastAsia"/>
+                <w:bCs/>
+                <w:szCs w:val="21"/>
+              </w:rPr>
+              <w:t>产品的推广和维护资金不足。。。。。。</w:t>
+            </w:r>
+          </w:p>
+        </w:tc>
+        <w:tc>
+          <w:tcPr>
+            <w:tcW w:w="995" w:type="dxa"/>
+          </w:tcPr>
+          <w:p>
+            <w:pPr>
+              <w:ind w:right="39"/>
+              <w:rPr>
+                <w:rFonts w:hAnsi="宋体"/>
+                <w:bCs/>
+                <w:szCs w:val="21"/>
+              </w:rPr>
+            </w:pPr>
+            <w:r>
+              <w:rPr>
+                <w:rFonts w:hAnsi="宋体" w:hint="eastAsia"/>
+                <w:bCs/>
+                <w:szCs w:val="21"/>
+              </w:rPr>
+              <w:t>资金风险</w:t>
+            </w:r>
+          </w:p>
+        </w:tc>
+      </w:tr>
+    </w:tbl>
+    <w:p/>
+    <w:p>
+      <w:pPr>
+        <w:rPr>
+          <w:rStyle w:val="a8"/>
+          <w:b/>
+        </w:rPr>
+      </w:pPr>
+    </w:p>
+    <w:p>
+      <w:pPr>
+        <w:rPr>
+          <w:rFonts w:hint="eastAsia"/>
+        </w:rPr>
+      </w:pPr>
       <w:bookmarkStart w:id="0" w:name="_GoBack"/>
       <w:bookmarkEnd w:id="0"/>
     </w:p>
@@ -19,6 +3634,185 @@
 <file path=word/numbering.xml><?xml version="1.0" encoding="utf-8"?>
 <w:numbering xmlns:wpc="http://schemas.microsoft.com/office/word/2010/wordprocessingCanvas" xmlns:cx="http://schemas.microsoft.com/office/drawing/2014/chartex" xmlns:cx1="http://schemas.microsoft.com/office/drawing/2015/9/8/chartex" xmlns:cx2="http://schemas.microsoft.com/office/drawing/2015/10/21/chartex" xmlns:cx3="http://schemas.microsoft.com/office/drawing/2016/5/9/chartex" xmlns:cx4="http://schemas.microsoft.com/office/drawing/2016/5/10/chartex" xmlns:cx5="http://schemas.microsoft.com/office/drawing/2016/5/11/chartex" xmlns:cx6="http://schemas.microsoft.com/office/drawing/2016/5/12/chartex" xmlns:cx7="http://schemas.microsoft.com/office/drawing/2016/5/13/chartex" xmlns:cx8="http://schemas.microsoft.com/office/drawing/2016/5/14/chartex" xmlns:mc="http://schemas.openxmlformats.org/markup-compatibility/2006" xmlns:aink="http://schemas.microsoft.com/office/drawing/2016/ink" xmlns:am3d="http://schemas.microsoft.com/office/drawing/2017/model3d" xmlns:o="urn:schemas-microsoft-com:office:office" xmlns:r="http://schemas.openxmlformats.org/officeDocument/2006/relationships" xmlns:m="http://schemas.openxmlformats.org/officeDocument/2006/math" xmlns:v="urn:schemas-microsoft-com:vml" xmlns:wp14="http://schemas.microsoft.com/office/word/2010/wordprocessingDrawing" xmlns:wp="http://schemas.openxmlformats.org/drawingml/2006/wordprocessingDrawing" xmlns:w10="urn:schemas-microsoft-com:office:word" xmlns:w="http://schemas.openxmlformats.org/wordprocessingml/2006/main" xmlns:w14="http://schemas.microsoft.com/office/word/2010/wordml" xmlns:w15="http://schemas.microsoft.com/office/word/2012/wordml" xmlns:w16cid="http://schemas.microsoft.com/office/word/2016/wordml/cid" xmlns:w16se="http://schemas.microsoft.com/office/word/2015/wordml/symex" xmlns:wpg="http://schemas.microsoft.com/office/word/2010/wordprocessingGroup" xmlns:wpi="http://schemas.microsoft.com/office/word/2010/wordprocessingInk" xmlns:wne="http://schemas.microsoft.com/office/word/2006/wordml" xmlns:wps="http://schemas.microsoft.com/office/word/2010/wordprocessingShape" mc:Ignorable="w14 w15 w16se w16cid wp14">
   <w:abstractNum w:abstractNumId="0" w15:restartNumberingAfterBreak="0">
+    <w:nsid w:val="0AFA416D"/>
+    <w:multiLevelType w:val="hybridMultilevel"/>
+    <w:tmpl w:val="319CBBE8"/>
+    <w:lvl w:ilvl="0" w:tplc="B4024172">
+      <w:start w:val="1"/>
+      <w:numFmt w:val="decimal"/>
+      <w:lvlText w:val="%1."/>
+      <w:lvlJc w:val="left"/>
+      <w:pPr>
+        <w:ind w:left="360" w:hanging="360"/>
+      </w:pPr>
+      <w:rPr>
+        <w:rFonts w:hint="default"/>
+        <w:sz w:val="21"/>
+      </w:rPr>
+    </w:lvl>
+    <w:lvl w:ilvl="1" w:tplc="04090019" w:tentative="1">
+      <w:start w:val="1"/>
+      <w:numFmt w:val="lowerLetter"/>
+      <w:lvlText w:val="%2)"/>
+      <w:lvlJc w:val="left"/>
+      <w:pPr>
+        <w:ind w:left="840" w:hanging="420"/>
+      </w:pPr>
+    </w:lvl>
+    <w:lvl w:ilvl="2" w:tplc="0409001B" w:tentative="1">
+      <w:start w:val="1"/>
+      <w:numFmt w:val="lowerRoman"/>
+      <w:lvlText w:val="%3."/>
+      <w:lvlJc w:val="right"/>
+      <w:pPr>
+        <w:ind w:left="1260" w:hanging="420"/>
+      </w:pPr>
+    </w:lvl>
+    <w:lvl w:ilvl="3" w:tplc="0409000F" w:tentative="1">
+      <w:start w:val="1"/>
+      <w:numFmt w:val="decimal"/>
+      <w:lvlText w:val="%4."/>
+      <w:lvlJc w:val="left"/>
+      <w:pPr>
+        <w:ind w:left="1680" w:hanging="420"/>
+      </w:pPr>
+    </w:lvl>
+    <w:lvl w:ilvl="4" w:tplc="04090019" w:tentative="1">
+      <w:start w:val="1"/>
+      <w:numFmt w:val="lowerLetter"/>
+      <w:lvlText w:val="%5)"/>
+      <w:lvlJc w:val="left"/>
+      <w:pPr>
+        <w:ind w:left="2100" w:hanging="420"/>
+      </w:pPr>
+    </w:lvl>
+    <w:lvl w:ilvl="5" w:tplc="0409001B" w:tentative="1">
+      <w:start w:val="1"/>
+      <w:numFmt w:val="lowerRoman"/>
+      <w:lvlText w:val="%6."/>
+      <w:lvlJc w:val="right"/>
+      <w:pPr>
+        <w:ind w:left="2520" w:hanging="420"/>
+      </w:pPr>
+    </w:lvl>
+    <w:lvl w:ilvl="6" w:tplc="0409000F" w:tentative="1">
+      <w:start w:val="1"/>
+      <w:numFmt w:val="decimal"/>
+      <w:lvlText w:val="%7."/>
+      <w:lvlJc w:val="left"/>
+      <w:pPr>
+        <w:ind w:left="2940" w:hanging="420"/>
+      </w:pPr>
+    </w:lvl>
+    <w:lvl w:ilvl="7" w:tplc="04090019" w:tentative="1">
+      <w:start w:val="1"/>
+      <w:numFmt w:val="lowerLetter"/>
+      <w:lvlText w:val="%8)"/>
+      <w:lvlJc w:val="left"/>
+      <w:pPr>
+        <w:ind w:left="3360" w:hanging="420"/>
+      </w:pPr>
+    </w:lvl>
+    <w:lvl w:ilvl="8" w:tplc="0409001B" w:tentative="1">
+      <w:start w:val="1"/>
+      <w:numFmt w:val="lowerRoman"/>
+      <w:lvlText w:val="%9."/>
+      <w:lvlJc w:val="right"/>
+      <w:pPr>
+        <w:ind w:left="3780" w:hanging="420"/>
+      </w:pPr>
+    </w:lvl>
+  </w:abstractNum>
+  <w:abstractNum w:abstractNumId="1" w15:restartNumberingAfterBreak="0">
+    <w:nsid w:val="0C5D6D8D"/>
+    <w:multiLevelType w:val="hybridMultilevel"/>
+    <w:tmpl w:val="D4402912"/>
+    <w:lvl w:ilvl="0" w:tplc="2130AAF4">
+      <w:start w:val="1"/>
+      <w:numFmt w:val="decimal"/>
+      <w:lvlText w:val="%1."/>
+      <w:lvlJc w:val="left"/>
+      <w:pPr>
+        <w:ind w:left="1200" w:hanging="360"/>
+      </w:pPr>
+      <w:rPr>
+        <w:rFonts w:hint="default"/>
+      </w:rPr>
+    </w:lvl>
+    <w:lvl w:ilvl="1" w:tplc="04090019">
+      <w:start w:val="1"/>
+      <w:numFmt w:val="lowerLetter"/>
+      <w:lvlText w:val="%2)"/>
+      <w:lvlJc w:val="left"/>
+      <w:pPr>
+        <w:ind w:left="1680" w:hanging="420"/>
+      </w:pPr>
+    </w:lvl>
+    <w:lvl w:ilvl="2" w:tplc="0409001B" w:tentative="1">
+      <w:start w:val="1"/>
+      <w:numFmt w:val="lowerRoman"/>
+      <w:lvlText w:val="%3."/>
+      <w:lvlJc w:val="right"/>
+      <w:pPr>
+        <w:ind w:left="2100" w:hanging="420"/>
+      </w:pPr>
+    </w:lvl>
+    <w:lvl w:ilvl="3" w:tplc="0409000F" w:tentative="1">
+      <w:start w:val="1"/>
+      <w:numFmt w:val="decimal"/>
+      <w:lvlText w:val="%4."/>
+      <w:lvlJc w:val="left"/>
+      <w:pPr>
+        <w:ind w:left="2520" w:hanging="420"/>
+      </w:pPr>
+    </w:lvl>
+    <w:lvl w:ilvl="4" w:tplc="04090019" w:tentative="1">
+      <w:start w:val="1"/>
+      <w:numFmt w:val="lowerLetter"/>
+      <w:lvlText w:val="%5)"/>
+      <w:lvlJc w:val="left"/>
+      <w:pPr>
+        <w:ind w:left="2940" w:hanging="420"/>
+      </w:pPr>
+    </w:lvl>
+    <w:lvl w:ilvl="5" w:tplc="0409001B" w:tentative="1">
+      <w:start w:val="1"/>
+      <w:numFmt w:val="lowerRoman"/>
+      <w:lvlText w:val="%6."/>
+      <w:lvlJc w:val="right"/>
+      <w:pPr>
+        <w:ind w:left="3360" w:hanging="420"/>
+      </w:pPr>
+    </w:lvl>
+    <w:lvl w:ilvl="6" w:tplc="0409000F" w:tentative="1">
+      <w:start w:val="1"/>
+      <w:numFmt w:val="decimal"/>
+      <w:lvlText w:val="%7."/>
+      <w:lvlJc w:val="left"/>
+      <w:pPr>
+        <w:ind w:left="3780" w:hanging="420"/>
+      </w:pPr>
+    </w:lvl>
+    <w:lvl w:ilvl="7" w:tplc="04090019" w:tentative="1">
+      <w:start w:val="1"/>
+      <w:numFmt w:val="lowerLetter"/>
+      <w:lvlText w:val="%8)"/>
+      <w:lvlJc w:val="left"/>
+      <w:pPr>
+        <w:ind w:left="4200" w:hanging="420"/>
+      </w:pPr>
+    </w:lvl>
+    <w:lvl w:ilvl="8" w:tplc="0409001B" w:tentative="1">
+      <w:start w:val="1"/>
+      <w:numFmt w:val="lowerRoman"/>
+      <w:lvlText w:val="%9."/>
+      <w:lvlJc w:val="right"/>
+      <w:pPr>
+        <w:ind w:left="4620" w:hanging="420"/>
+      </w:pPr>
+    </w:lvl>
+  </w:abstractNum>
+  <w:abstractNum w:abstractNumId="2" w15:restartNumberingAfterBreak="0">
     <w:nsid w:val="14A5251E"/>
     <w:multiLevelType w:val="multilevel"/>
     <w:tmpl w:val="14A5251E"/>
@@ -131,7 +3925,7 @@
       </w:rPr>
     </w:lvl>
   </w:abstractNum>
-  <w:abstractNum w:abstractNumId="1" w15:restartNumberingAfterBreak="0">
+  <w:abstractNum w:abstractNumId="3" w15:restartNumberingAfterBreak="0">
     <w:nsid w:val="316E08D1"/>
     <w:multiLevelType w:val="multilevel"/>
     <w:tmpl w:val="316E08D1"/>
@@ -220,7 +4014,7 @@
       </w:pPr>
     </w:lvl>
   </w:abstractNum>
-  <w:abstractNum w:abstractNumId="2" w15:restartNumberingAfterBreak="0">
+  <w:abstractNum w:abstractNumId="4" w15:restartNumberingAfterBreak="0">
     <w:nsid w:val="452D0543"/>
     <w:multiLevelType w:val="multilevel"/>
     <w:tmpl w:val="452D0543"/>
@@ -333,7 +4127,96 @@
       </w:rPr>
     </w:lvl>
   </w:abstractNum>
-  <w:abstractNum w:abstractNumId="3" w15:restartNumberingAfterBreak="0">
+  <w:abstractNum w:abstractNumId="5" w15:restartNumberingAfterBreak="0">
+    <w:nsid w:val="58C965E5"/>
+    <w:multiLevelType w:val="hybridMultilevel"/>
+    <w:tmpl w:val="17B4CBE0"/>
+    <w:lvl w:ilvl="0" w:tplc="7018D460">
+      <w:start w:val="1"/>
+      <w:numFmt w:val="lowerLetter"/>
+      <w:lvlText w:val="%1)"/>
+      <w:lvlJc w:val="left"/>
+      <w:pPr>
+        <w:ind w:left="720" w:hanging="360"/>
+      </w:pPr>
+      <w:rPr>
+        <w:rFonts w:hint="default"/>
+      </w:rPr>
+    </w:lvl>
+    <w:lvl w:ilvl="1" w:tplc="04090019" w:tentative="1">
+      <w:start w:val="1"/>
+      <w:numFmt w:val="lowerLetter"/>
+      <w:lvlText w:val="%2)"/>
+      <w:lvlJc w:val="left"/>
+      <w:pPr>
+        <w:ind w:left="1200" w:hanging="420"/>
+      </w:pPr>
+    </w:lvl>
+    <w:lvl w:ilvl="2" w:tplc="0409001B" w:tentative="1">
+      <w:start w:val="1"/>
+      <w:numFmt w:val="lowerRoman"/>
+      <w:lvlText w:val="%3."/>
+      <w:lvlJc w:val="right"/>
+      <w:pPr>
+        <w:ind w:left="1620" w:hanging="420"/>
+      </w:pPr>
+    </w:lvl>
+    <w:lvl w:ilvl="3" w:tplc="0409000F" w:tentative="1">
+      <w:start w:val="1"/>
+      <w:numFmt w:val="decimal"/>
+      <w:lvlText w:val="%4."/>
+      <w:lvlJc w:val="left"/>
+      <w:pPr>
+        <w:ind w:left="2040" w:hanging="420"/>
+      </w:pPr>
+    </w:lvl>
+    <w:lvl w:ilvl="4" w:tplc="04090019" w:tentative="1">
+      <w:start w:val="1"/>
+      <w:numFmt w:val="lowerLetter"/>
+      <w:lvlText w:val="%5)"/>
+      <w:lvlJc w:val="left"/>
+      <w:pPr>
+        <w:ind w:left="2460" w:hanging="420"/>
+      </w:pPr>
+    </w:lvl>
+    <w:lvl w:ilvl="5" w:tplc="0409001B" w:tentative="1">
+      <w:start w:val="1"/>
+      <w:numFmt w:val="lowerRoman"/>
+      <w:lvlText w:val="%6."/>
+      <w:lvlJc w:val="right"/>
+      <w:pPr>
+        <w:ind w:left="2880" w:hanging="420"/>
+      </w:pPr>
+    </w:lvl>
+    <w:lvl w:ilvl="6" w:tplc="0409000F" w:tentative="1">
+      <w:start w:val="1"/>
+      <w:numFmt w:val="decimal"/>
+      <w:lvlText w:val="%7."/>
+      <w:lvlJc w:val="left"/>
+      <w:pPr>
+        <w:ind w:left="3300" w:hanging="420"/>
+      </w:pPr>
+    </w:lvl>
+    <w:lvl w:ilvl="7" w:tplc="04090019" w:tentative="1">
+      <w:start w:val="1"/>
+      <w:numFmt w:val="lowerLetter"/>
+      <w:lvlText w:val="%8)"/>
+      <w:lvlJc w:val="left"/>
+      <w:pPr>
+        <w:ind w:left="3720" w:hanging="420"/>
+      </w:pPr>
+    </w:lvl>
+    <w:lvl w:ilvl="8" w:tplc="0409001B" w:tentative="1">
+      <w:start w:val="1"/>
+      <w:numFmt w:val="lowerRoman"/>
+      <w:lvlText w:val="%9."/>
+      <w:lvlJc w:val="right"/>
+      <w:pPr>
+        <w:ind w:left="4140" w:hanging="420"/>
+      </w:pPr>
+    </w:lvl>
+  </w:abstractNum>
+  <w:abstractNum w:abstractNumId="6" w15:restartNumberingAfterBreak="0">
     <w:nsid w:val="5F0D492B"/>
     <w:multiLevelType w:val="multilevel"/>
     <w:tmpl w:val="5F0D492B"/>
@@ -446,7 +4329,7 @@
       </w:rPr>
     </w:lvl>
   </w:abstractNum>
-  <w:abstractNum w:abstractNumId="4" w15:restartNumberingAfterBreak="0">
+  <w:abstractNum w:abstractNumId="7" w15:restartNumberingAfterBreak="0">
     <w:nsid w:val="77833A83"/>
     <w:multiLevelType w:val="multilevel"/>
     <w:tmpl w:val="77833A83"/>
@@ -536,19 +4419,28 @@
     </w:lvl>
   </w:abstractNum>
   <w:num w:numId="1">
-    <w:abstractNumId w:val="1"/>
+    <w:abstractNumId w:val="3"/>
   </w:num>
   <w:num w:numId="2">
-    <w:abstractNumId w:val="3"/>
+    <w:abstractNumId w:val="6"/>
   </w:num>
   <w:num w:numId="3">
+    <w:abstractNumId w:val="2"/>
+  </w:num>
+  <w:num w:numId="4">
+    <w:abstractNumId w:val="4"/>
+  </w:num>
+  <w:num w:numId="5">
+    <w:abstractNumId w:val="7"/>
+  </w:num>
+  <w:num w:numId="6">
+    <w:abstractNumId w:val="5"/>
+  </w:num>
+  <w:num w:numId="7">
     <w:abstractNumId w:val="0"/>
   </w:num>
-  <w:num w:numId="4">
-    <w:abstractNumId w:val="2"/>
-  </w:num>
-  <w:num w:numId="5">
-    <w:abstractNumId w:val="4"/>
+  <w:num w:numId="8">
+    <w:abstractNumId w:val="1"/>
   </w:num>
 </w:numbering>
 </file>
@@ -972,6 +4864,51 @@
       <w:szCs w:val="44"/>
     </w:rPr>
   </w:style>
+  <w:style w:type="paragraph" w:styleId="2">
+    <w:name w:val="heading 2"/>
+    <w:basedOn w:val="a"/>
+    <w:next w:val="a"/>
+    <w:link w:val="20"/>
+    <w:uiPriority w:val="9"/>
+    <w:unhideWhenUsed/>
+    <w:qFormat/>
+    <w:rsid w:val="00B948D9"/>
+    <w:pPr>
+      <w:keepNext/>
+      <w:keepLines/>
+      <w:spacing w:before="260" w:after="260" w:line="416" w:lineRule="auto"/>
+      <w:outlineLvl w:val="1"/>
+    </w:pPr>
+    <w:rPr>
+      <w:rFonts w:asciiTheme="majorHAnsi" w:eastAsiaTheme="majorEastAsia" w:hAnsiTheme="majorHAnsi" w:cstheme="majorBidi"/>
+      <w:b/>
+      <w:bCs/>
+      <w:sz w:val="32"/>
+      <w:szCs w:val="32"/>
+    </w:rPr>
+  </w:style>
+  <w:style w:type="paragraph" w:styleId="3">
+    <w:name w:val="heading 3"/>
+    <w:basedOn w:val="a"/>
+    <w:next w:val="a"/>
+    <w:link w:val="30"/>
+    <w:uiPriority w:val="9"/>
+    <w:unhideWhenUsed/>
+    <w:qFormat/>
+    <w:rsid w:val="00B948D9"/>
+    <w:pPr>
+      <w:keepNext/>
+      <w:keepLines/>
+      <w:spacing w:before="260" w:after="260" w:line="416" w:lineRule="auto"/>
+      <w:outlineLvl w:val="2"/>
+    </w:pPr>
+    <w:rPr>
+      <w:b/>
+      <w:bCs/>
+      <w:sz w:val="32"/>
+      <w:szCs w:val="32"/>
+    </w:rPr>
+  </w:style>
   <w:style w:type="character" w:default="1" w:styleId="a0">
     <w:name w:val="Default Paragraph Font"/>
     <w:uiPriority w:val="1"/>
@@ -1087,6 +5024,46 @@
       <w:bCs/>
       <w:sz w:val="32"/>
       <w:szCs w:val="32"/>
+    </w:rPr>
+  </w:style>
+  <w:style w:type="character" w:customStyle="1" w:styleId="20">
+    <w:name w:val="标题 2 字符"/>
+    <w:basedOn w:val="a0"/>
+    <w:link w:val="2"/>
+    <w:uiPriority w:val="9"/>
+    <w:rsid w:val="00B948D9"/>
+    <w:rPr>
+      <w:rFonts w:asciiTheme="majorHAnsi" w:eastAsiaTheme="majorEastAsia" w:hAnsiTheme="majorHAnsi" w:cstheme="majorBidi"/>
+      <w:b/>
+      <w:bCs/>
+      <w:kern w:val="2"/>
+      <w:sz w:val="32"/>
+      <w:szCs w:val="32"/>
+    </w:rPr>
+  </w:style>
+  <w:style w:type="character" w:customStyle="1" w:styleId="30">
+    <w:name w:val="标题 3 字符"/>
+    <w:basedOn w:val="a0"/>
+    <w:link w:val="3"/>
+    <w:uiPriority w:val="9"/>
+    <w:rsid w:val="00B948D9"/>
+    <w:rPr>
+      <w:b/>
+      <w:bCs/>
+      <w:kern w:val="2"/>
+      <w:sz w:val="32"/>
+      <w:szCs w:val="32"/>
+    </w:rPr>
+  </w:style>
+  <w:style w:type="character" w:styleId="a8">
+    <w:name w:val="Emphasis"/>
+    <w:basedOn w:val="a0"/>
+    <w:uiPriority w:val="20"/>
+    <w:qFormat/>
+    <w:rsid w:val="00B948D9"/>
+    <w:rPr>
+      <w:i/>
+      <w:iCs/>
     </w:rPr>
   </w:style>
 </w:styles>
